--- a/README.docx
+++ b/README.docx
@@ -22,8 +22,13 @@
       <w:pPr>
         <w:pStyle w:val="Heading2"/>
       </w:pPr>
-      <w:r>
-        <w:t xml:space="preserve">Members : </w:t>
+      <w:proofErr w:type="gramStart"/>
+      <w:r>
+        <w:t>Members :</w:t>
+      </w:r>
+      <w:proofErr w:type="gramEnd"/>
+      <w:r>
+        <w:t xml:space="preserve"> </w:t>
       </w:r>
     </w:p>
     <w:p>
@@ -47,10 +52,23 @@
         </w:numPr>
       </w:pPr>
       <w:r>
-        <w:t>2440018803</w:t>
-      </w:r>
-      <w:r>
-        <w:t xml:space="preserve"> – Gede Parama Antara</w:t>
+        <w:t xml:space="preserve">2440018803 – </w:t>
+      </w:r>
+      <w:proofErr w:type="spellStart"/>
+      <w:r>
+        <w:t>Gede</w:t>
+      </w:r>
+      <w:proofErr w:type="spellEnd"/>
+      <w:r>
+        <w:t xml:space="preserve"> </w:t>
+      </w:r>
+      <w:proofErr w:type="spellStart"/>
+      <w:r>
+        <w:t>Parama</w:t>
+      </w:r>
+      <w:proofErr w:type="spellEnd"/>
+      <w:r>
+        <w:t xml:space="preserve"> Antara</w:t>
       </w:r>
     </w:p>
     <w:p>
@@ -62,10 +80,7 @@
         </w:numPr>
       </w:pPr>
       <w:r>
-        <w:t>2440016546</w:t>
-      </w:r>
-      <w:r>
-        <w:t xml:space="preserve"> – Ivan</w:t>
+        <w:t>2440016546 – Ivan</w:t>
       </w:r>
     </w:p>
     <w:p/>
@@ -78,6 +93,9 @@
         </w:rPr>
       </w:pPr>
       <w:r>
+        <w:rPr>
+          <w:noProof/>
+        </w:rPr>
         <w:drawing>
           <wp:anchor distT="0" distB="0" distL="114300" distR="114300" simplePos="0" relativeHeight="251658240" behindDoc="0" locked="0" layoutInCell="1" allowOverlap="1" wp14:anchorId="51D2F46D" wp14:editId="6CE31F9D">
             <wp:simplePos x="0" y="0"/>
@@ -102,7 +120,7 @@
                     <pic:cNvPicPr/>
                   </pic:nvPicPr>
                   <pic:blipFill>
-                    <a:blip r:embed="rId5">
+                    <a:blip r:embed="rId6">
                       <a:extLst>
                         <a:ext uri="{28A0092B-C50C-407E-A947-70E740481C1C}">
                           <a14:useLocalDpi xmlns:a14="http://schemas.microsoft.com/office/drawing/2010/main" val="0"/>
@@ -134,9 +152,15 @@
           </wp:anchor>
         </w:drawing>
       </w:r>
-      <w:r>
-        <w:t xml:space="preserve">Documentation : </w:t>
-      </w:r>
+      <w:proofErr w:type="gramStart"/>
+      <w:r>
+        <w:t>Documentation :</w:t>
+      </w:r>
+      <w:proofErr w:type="gramEnd"/>
+      <w:r>
+        <w:t xml:space="preserve"> </w:t>
+      </w:r>
+      <w:proofErr w:type="spellStart"/>
       <w:r>
         <w:rPr>
           <w:b/>
@@ -144,6 +168,7 @@
         </w:rPr>
         <w:t>BeliSkuy</w:t>
       </w:r>
+      <w:proofErr w:type="spellEnd"/>
     </w:p>
     <w:p>
       <w:pPr>
@@ -169,8 +194,37 @@
       <w:pPr>
         <w:pStyle w:val="ListParagraph"/>
       </w:pPr>
-      <w:r>
-        <w:t>Struktur folder terlampir pada gambar 1.1, dengan detail:</w:t>
+      <w:proofErr w:type="spellStart"/>
+      <w:r>
+        <w:t>Struktur</w:t>
+      </w:r>
+      <w:proofErr w:type="spellEnd"/>
+      <w:r>
+        <w:t xml:space="preserve"> folder </w:t>
+      </w:r>
+      <w:proofErr w:type="spellStart"/>
+      <w:r>
+        <w:t>terlampir</w:t>
+      </w:r>
+      <w:proofErr w:type="spellEnd"/>
+      <w:r>
+        <w:t xml:space="preserve"> pada </w:t>
+      </w:r>
+      <w:proofErr w:type="spellStart"/>
+      <w:r>
+        <w:t>gambar</w:t>
+      </w:r>
+      <w:proofErr w:type="spellEnd"/>
+      <w:r>
+        <w:t xml:space="preserve"> 1.1, </w:t>
+      </w:r>
+      <w:proofErr w:type="spellStart"/>
+      <w:r>
+        <w:t>dengan</w:t>
+      </w:r>
+      <w:proofErr w:type="spellEnd"/>
+      <w:r>
+        <w:t xml:space="preserve"> detail:</w:t>
       </w:r>
     </w:p>
     <w:p>
@@ -181,8 +235,21 @@
           <w:numId w:val="1"/>
         </w:numPr>
       </w:pPr>
-      <w:r>
-        <w:t xml:space="preserve">Seluruh file HTML berada pada </w:t>
+      <w:proofErr w:type="spellStart"/>
+      <w:r>
+        <w:t>Seluruh</w:t>
+      </w:r>
+      <w:proofErr w:type="spellEnd"/>
+      <w:r>
+        <w:t xml:space="preserve"> file HTML </w:t>
+      </w:r>
+      <w:proofErr w:type="spellStart"/>
+      <w:r>
+        <w:t>berada</w:t>
+      </w:r>
+      <w:proofErr w:type="spellEnd"/>
+      <w:r>
+        <w:t xml:space="preserve"> pada </w:t>
       </w:r>
       <w:r>
         <w:rPr>
@@ -203,15 +270,44 @@
           <w:numId w:val="1"/>
         </w:numPr>
       </w:pPr>
-      <w:r>
-        <w:t xml:space="preserve">Seluruh file CSS berada pada folder </w:t>
+      <w:proofErr w:type="spellStart"/>
+      <w:r>
+        <w:t>Seluruh</w:t>
+      </w:r>
+      <w:proofErr w:type="spellEnd"/>
+      <w:r>
+        <w:t xml:space="preserve"> file CSS </w:t>
+      </w:r>
+      <w:proofErr w:type="spellStart"/>
+      <w:r>
+        <w:t>berada</w:t>
+      </w:r>
+      <w:proofErr w:type="spellEnd"/>
+      <w:r>
+        <w:t xml:space="preserve"> pada folder </w:t>
       </w:r>
       <w:r>
         <w:rPr>
           <w:i/>
           <w:iCs/>
         </w:rPr>
-        <w:t>/css/</w:t>
+        <w:t>/</w:t>
+      </w:r>
+      <w:proofErr w:type="spellStart"/>
+      <w:r>
+        <w:rPr>
+          <w:i/>
+          <w:iCs/>
+        </w:rPr>
+        <w:t>css</w:t>
+      </w:r>
+      <w:proofErr w:type="spellEnd"/>
+      <w:r>
+        <w:rPr>
+          <w:i/>
+          <w:iCs/>
+        </w:rPr>
+        <w:t>/</w:t>
       </w:r>
     </w:p>
     <w:p>
@@ -222,15 +318,44 @@
           <w:numId w:val="1"/>
         </w:numPr>
       </w:pPr>
-      <w:r>
-        <w:t xml:space="preserve">Seluruh file JavaScript berada pada folder </w:t>
+      <w:proofErr w:type="spellStart"/>
+      <w:r>
+        <w:t>Seluruh</w:t>
+      </w:r>
+      <w:proofErr w:type="spellEnd"/>
+      <w:r>
+        <w:t xml:space="preserve"> file JavaScript </w:t>
+      </w:r>
+      <w:proofErr w:type="spellStart"/>
+      <w:r>
+        <w:t>berada</w:t>
+      </w:r>
+      <w:proofErr w:type="spellEnd"/>
+      <w:r>
+        <w:t xml:space="preserve"> pada folder </w:t>
       </w:r>
       <w:r>
         <w:rPr>
           <w:i/>
           <w:iCs/>
         </w:rPr>
-        <w:t>/js/</w:t>
+        <w:t>/</w:t>
+      </w:r>
+      <w:proofErr w:type="spellStart"/>
+      <w:r>
+        <w:rPr>
+          <w:i/>
+          <w:iCs/>
+        </w:rPr>
+        <w:t>js</w:t>
+      </w:r>
+      <w:proofErr w:type="spellEnd"/>
+      <w:r>
+        <w:rPr>
+          <w:i/>
+          <w:iCs/>
+        </w:rPr>
+        <w:t>/</w:t>
       </w:r>
     </w:p>
     <w:p>
@@ -241,8 +366,45 @@
           <w:numId w:val="1"/>
         </w:numPr>
       </w:pPr>
-      <w:r>
-        <w:t xml:space="preserve">Seluruh file pelengkap (seperti asset gambar) berada pada folder </w:t>
+      <w:proofErr w:type="spellStart"/>
+      <w:r>
+        <w:t>Seluruh</w:t>
+      </w:r>
+      <w:proofErr w:type="spellEnd"/>
+      <w:r>
+        <w:t xml:space="preserve"> file </w:t>
+      </w:r>
+      <w:proofErr w:type="spellStart"/>
+      <w:r>
+        <w:t>pelengkap</w:t>
+      </w:r>
+      <w:proofErr w:type="spellEnd"/>
+      <w:r>
+        <w:t xml:space="preserve"> (</w:t>
+      </w:r>
+      <w:proofErr w:type="spellStart"/>
+      <w:r>
+        <w:t>seperti</w:t>
+      </w:r>
+      <w:proofErr w:type="spellEnd"/>
+      <w:r>
+        <w:t xml:space="preserve"> asset </w:t>
+      </w:r>
+      <w:proofErr w:type="spellStart"/>
+      <w:r>
+        <w:t>gambar</w:t>
+      </w:r>
+      <w:proofErr w:type="spellEnd"/>
+      <w:r>
+        <w:t xml:space="preserve">) </w:t>
+      </w:r>
+      <w:proofErr w:type="spellStart"/>
+      <w:r>
+        <w:t>berada</w:t>
+      </w:r>
+      <w:proofErr w:type="spellEnd"/>
+      <w:r>
+        <w:t xml:space="preserve"> pada folder </w:t>
       </w:r>
       <w:r>
         <w:rPr>
@@ -260,8 +422,45 @@
           <w:numId w:val="1"/>
         </w:numPr>
       </w:pPr>
-      <w:r>
-        <w:t xml:space="preserve">Terdapat file dokumentasi (file ini) yang terlampir dalam 2 format, </w:t>
+      <w:proofErr w:type="spellStart"/>
+      <w:r>
+        <w:t>Terdapat</w:t>
+      </w:r>
+      <w:proofErr w:type="spellEnd"/>
+      <w:r>
+        <w:t xml:space="preserve"> file </w:t>
+      </w:r>
+      <w:proofErr w:type="spellStart"/>
+      <w:r>
+        <w:t>dokumentasi</w:t>
+      </w:r>
+      <w:proofErr w:type="spellEnd"/>
+      <w:r>
+        <w:t xml:space="preserve"> (file </w:t>
+      </w:r>
+      <w:proofErr w:type="spellStart"/>
+      <w:r>
+        <w:t>ini</w:t>
+      </w:r>
+      <w:proofErr w:type="spellEnd"/>
+      <w:r>
+        <w:t xml:space="preserve">) yang </w:t>
+      </w:r>
+      <w:proofErr w:type="spellStart"/>
+      <w:r>
+        <w:t>terlampir</w:t>
+      </w:r>
+      <w:proofErr w:type="spellEnd"/>
+      <w:r>
+        <w:t xml:space="preserve"> </w:t>
+      </w:r>
+      <w:proofErr w:type="spellStart"/>
+      <w:r>
+        <w:t>dalam</w:t>
+      </w:r>
+      <w:proofErr w:type="spellEnd"/>
+      <w:r>
+        <w:t xml:space="preserve"> 2 format, </w:t>
       </w:r>
       <w:r>
         <w:rPr>
@@ -297,6 +496,7 @@
         <w:rPr>
           <w:b/>
           <w:bCs/>
+          <w:noProof/>
         </w:rPr>
         <mc:AlternateContent>
           <mc:Choice Requires="wps">
@@ -345,24 +545,14 @@
                             <w:r>
                               <w:t xml:space="preserve">Figure </w:t>
                             </w:r>
-                            <w:r>
-                              <w:fldChar w:fldCharType="begin"/>
-                            </w:r>
-                            <w:r>
-                              <w:instrText xml:space="preserve"> SEQ Figure \* ARABIC </w:instrText>
-                            </w:r>
-                            <w:r>
-                              <w:fldChar w:fldCharType="separate"/>
-                            </w:r>
-                            <w:r>
-                              <w:rPr>
-                                <w:noProof/>
-                              </w:rPr>
-                              <w:t>1</w:t>
-                            </w:r>
-                            <w:r>
-                              <w:fldChar w:fldCharType="end"/>
-                            </w:r>
+                            <w:fldSimple w:instr=" SEQ Figure \* ARABIC ">
+                              <w:r>
+                                <w:rPr>
+                                  <w:noProof/>
+                                </w:rPr>
+                                <w:t>1</w:t>
+                              </w:r>
+                            </w:fldSimple>
                             <w:r>
                               <w:t>.1 Folder Structure</w:t>
                             </w:r>
@@ -400,24 +590,14 @@
                       <w:r>
                         <w:t xml:space="preserve">Figure </w:t>
                       </w:r>
-                      <w:r>
-                        <w:fldChar w:fldCharType="begin"/>
-                      </w:r>
-                      <w:r>
-                        <w:instrText xml:space="preserve"> SEQ Figure \* ARABIC </w:instrText>
-                      </w:r>
-                      <w:r>
-                        <w:fldChar w:fldCharType="separate"/>
-                      </w:r>
-                      <w:r>
-                        <w:rPr>
-                          <w:noProof/>
-                        </w:rPr>
-                        <w:t>1</w:t>
-                      </w:r>
-                      <w:r>
-                        <w:fldChar w:fldCharType="end"/>
-                      </w:r>
+                      <w:fldSimple w:instr=" SEQ Figure \* ARABIC ">
+                        <w:r>
+                          <w:rPr>
+                            <w:noProof/>
+                          </w:rPr>
+                          <w:t>1</w:t>
+                        </w:r>
+                      </w:fldSimple>
                       <w:r>
                         <w:t>.1 Folder Structure</w:t>
                       </w:r>
@@ -443,17 +623,126 @@
         <w:pStyle w:val="ListParagraph"/>
       </w:pPr>
       <w:r>
-        <w:t xml:space="preserve">Project ini memiliki dependency JQuery 3.6.1, terlampir pada folder </w:t>
+        <w:t xml:space="preserve">Project </w:t>
+      </w:r>
+      <w:proofErr w:type="spellStart"/>
+      <w:r>
+        <w:t>ini</w:t>
+      </w:r>
+      <w:proofErr w:type="spellEnd"/>
+      <w:r>
+        <w:t xml:space="preserve"> </w:t>
+      </w:r>
+      <w:proofErr w:type="spellStart"/>
+      <w:r>
+        <w:t>memiliki</w:t>
+      </w:r>
+      <w:proofErr w:type="spellEnd"/>
+      <w:r>
+        <w:t xml:space="preserve"> dependency </w:t>
+      </w:r>
+      <w:proofErr w:type="spellStart"/>
+      <w:r>
+        <w:t>JQuery</w:t>
+      </w:r>
+      <w:proofErr w:type="spellEnd"/>
+      <w:r>
+        <w:t xml:space="preserve"> 3.6.1, </w:t>
+      </w:r>
+      <w:proofErr w:type="spellStart"/>
+      <w:r>
+        <w:t>terlampir</w:t>
+      </w:r>
+      <w:proofErr w:type="spellEnd"/>
+      <w:r>
+        <w:t xml:space="preserve"> pada folder </w:t>
       </w:r>
       <w:r>
         <w:rPr>
           <w:i/>
           <w:iCs/>
         </w:rPr>
-        <w:t xml:space="preserve">/js/ </w:t>
-      </w:r>
-      <w:r>
-        <w:t>dalam versi minified, serta telah diinclude kedalam seluruh file HTML secara default.</w:t>
+        <w:t>/</w:t>
+      </w:r>
+      <w:proofErr w:type="spellStart"/>
+      <w:r>
+        <w:rPr>
+          <w:i/>
+          <w:iCs/>
+        </w:rPr>
+        <w:t>js</w:t>
+      </w:r>
+      <w:proofErr w:type="spellEnd"/>
+      <w:r>
+        <w:rPr>
+          <w:i/>
+          <w:iCs/>
+        </w:rPr>
+        <w:t xml:space="preserve">/ </w:t>
+      </w:r>
+      <w:proofErr w:type="spellStart"/>
+      <w:r>
+        <w:t>dalam</w:t>
+      </w:r>
+      <w:proofErr w:type="spellEnd"/>
+      <w:r>
+        <w:t xml:space="preserve"> </w:t>
+      </w:r>
+      <w:proofErr w:type="spellStart"/>
+      <w:r>
+        <w:t>versi</w:t>
+      </w:r>
+      <w:proofErr w:type="spellEnd"/>
+      <w:r>
+        <w:t xml:space="preserve"> minified, </w:t>
+      </w:r>
+      <w:proofErr w:type="spellStart"/>
+      <w:r>
+        <w:t>serta</w:t>
+      </w:r>
+      <w:proofErr w:type="spellEnd"/>
+      <w:r>
+        <w:t xml:space="preserve"> </w:t>
+      </w:r>
+      <w:proofErr w:type="spellStart"/>
+      <w:r>
+        <w:t>telah</w:t>
+      </w:r>
+      <w:proofErr w:type="spellEnd"/>
+      <w:r>
+        <w:t xml:space="preserve"> </w:t>
+      </w:r>
+      <w:proofErr w:type="spellStart"/>
+      <w:r>
+        <w:t>diinclude</w:t>
+      </w:r>
+      <w:proofErr w:type="spellEnd"/>
+      <w:r>
+        <w:t xml:space="preserve"> </w:t>
+      </w:r>
+      <w:proofErr w:type="spellStart"/>
+      <w:r>
+        <w:t>kedalam</w:t>
+      </w:r>
+      <w:proofErr w:type="spellEnd"/>
+      <w:r>
+        <w:t xml:space="preserve"> </w:t>
+      </w:r>
+      <w:proofErr w:type="spellStart"/>
+      <w:r>
+        <w:t>seluruh</w:t>
+      </w:r>
+      <w:proofErr w:type="spellEnd"/>
+      <w:r>
+        <w:t xml:space="preserve"> file HTML </w:t>
+      </w:r>
+      <w:proofErr w:type="spellStart"/>
+      <w:r>
+        <w:t>secara</w:t>
+      </w:r>
+      <w:proofErr w:type="spellEnd"/>
+      <w:r>
+        <w:t xml:space="preserve"> default.</w:t>
       </w:r>
     </w:p>
     <w:p>
@@ -478,31 +767,545 @@
           <w:b/>
           <w:bCs/>
         </w:rPr>
-        <w:t>Additional Features</w:t>
-      </w:r>
-    </w:p>
-    <w:p>
-      <w:pPr>
-        <w:pStyle w:val="ListParagraph"/>
+        <w:t>Design</w:t>
+      </w:r>
+      <w:r>
         <w:rPr>
           <w:b/>
           <w:bCs/>
         </w:rPr>
-      </w:pPr>
-      <w:r>
+        <w:t xml:space="preserve"> Philosophy</w:t>
+      </w:r>
+    </w:p>
+    <w:p>
+      <w:pPr>
+        <w:pStyle w:val="ListParagraph"/>
+      </w:pPr>
+      <w:r>
+        <w:t xml:space="preserve">Design pada website </w:t>
+      </w:r>
+      <w:proofErr w:type="spellStart"/>
+      <w:r>
+        <w:t>menggunakan</w:t>
+      </w:r>
+      <w:proofErr w:type="spellEnd"/>
+      <w:r>
+        <w:t xml:space="preserve"> basis </w:t>
+      </w:r>
+      <w:proofErr w:type="spellStart"/>
+      <w:r>
+        <w:t>warna</w:t>
+      </w:r>
+      <w:proofErr w:type="spellEnd"/>
+    </w:p>
+    <w:p>
+      <w:pPr>
+        <w:pStyle w:val="ListParagraph"/>
+      </w:pPr>
+      <w:proofErr w:type="spellStart"/>
+      <w:r>
+        <w:t>putih</w:t>
+      </w:r>
+      <w:proofErr w:type="spellEnd"/>
+      <w:r>
+        <w:t xml:space="preserve"> / </w:t>
+      </w:r>
+      <w:proofErr w:type="spellStart"/>
+      <w:r>
+        <w:t>abu</w:t>
+      </w:r>
+      <w:proofErr w:type="spellEnd"/>
+      <w:r>
+        <w:t xml:space="preserve"> </w:t>
+      </w:r>
+      <w:proofErr w:type="spellStart"/>
+      <w:r>
+        <w:t>abu</w:t>
+      </w:r>
+      <w:proofErr w:type="spellEnd"/>
+      <w:r>
+        <w:t xml:space="preserve"> </w:t>
+      </w:r>
+      <w:proofErr w:type="spellStart"/>
+      <w:r>
+        <w:t>terang</w:t>
+      </w:r>
+      <w:proofErr w:type="spellEnd"/>
+      <w:r>
+        <w:t xml:space="preserve"> (</w:t>
+      </w:r>
+      <w:proofErr w:type="spellStart"/>
+      <w:r>
+        <w:t>lightgray</w:t>
+      </w:r>
+      <w:proofErr w:type="spellEnd"/>
+      <w:r>
+        <w:t xml:space="preserve">), </w:t>
+      </w:r>
+      <w:proofErr w:type="spellStart"/>
+      <w:r>
+        <w:t>dengan</w:t>
+      </w:r>
+      <w:proofErr w:type="spellEnd"/>
+      <w:r>
+        <w:t xml:space="preserve"> </w:t>
+      </w:r>
+      <w:proofErr w:type="spellStart"/>
+      <w:r>
+        <w:t>warna</w:t>
+      </w:r>
+      <w:proofErr w:type="spellEnd"/>
+      <w:r>
+        <w:t xml:space="preserve"> </w:t>
+      </w:r>
+      <w:proofErr w:type="spellStart"/>
+      <w:r>
+        <w:t>aksen</w:t>
+      </w:r>
+      <w:proofErr w:type="spellEnd"/>
+      <w:r>
+        <w:t xml:space="preserve"> </w:t>
+      </w:r>
+      <w:proofErr w:type="spellStart"/>
+      <w:r>
+        <w:t>utama</w:t>
+      </w:r>
+      <w:proofErr w:type="spellEnd"/>
+      <w:r>
+        <w:t xml:space="preserve"> </w:t>
+      </w:r>
+      <w:proofErr w:type="spellStart"/>
+      <w:r>
+        <w:t>biru</w:t>
+      </w:r>
+      <w:proofErr w:type="spellEnd"/>
+      <w:r>
+        <w:t xml:space="preserve"> </w:t>
+      </w:r>
+      <w:proofErr w:type="spellStart"/>
+      <w:r>
+        <w:t>muda</w:t>
+      </w:r>
+      <w:proofErr w:type="spellEnd"/>
+      <w:r>
+        <w:t xml:space="preserve"> (</w:t>
+      </w:r>
+      <w:proofErr w:type="spellStart"/>
+      <w:r>
+        <w:t>mirip</w:t>
+      </w:r>
+      <w:proofErr w:type="spellEnd"/>
+      <w:r>
+        <w:t xml:space="preserve"> </w:t>
+      </w:r>
+      <w:proofErr w:type="spellStart"/>
+      <w:r>
+        <w:t>dengan</w:t>
+      </w:r>
+      <w:proofErr w:type="spellEnd"/>
+      <w:r>
+        <w:t xml:space="preserve"> </w:t>
+      </w:r>
+      <w:proofErr w:type="spellStart"/>
+      <w:r>
+        <w:t>biru</w:t>
+      </w:r>
+      <w:proofErr w:type="spellEnd"/>
+      <w:r>
+        <w:t xml:space="preserve"> bootstrap-primary #</w:t>
+      </w:r>
+      <w:r>
+        <w:t>0275d8</w:t>
+      </w:r>
+      <w:r>
+        <w:t xml:space="preserve">). </w:t>
+      </w:r>
+    </w:p>
+    <w:p>
+      <w:pPr>
+        <w:pStyle w:val="ListParagraph"/>
+      </w:pPr>
+      <w:proofErr w:type="spellStart"/>
+      <w:r>
+        <w:t>Warna</w:t>
+      </w:r>
+      <w:proofErr w:type="spellEnd"/>
+      <w:r>
+        <w:t xml:space="preserve"> pada button </w:t>
+      </w:r>
+      <w:proofErr w:type="spellStart"/>
+      <w:r>
+        <w:t>umumnya</w:t>
+      </w:r>
+      <w:proofErr w:type="spellEnd"/>
+      <w:r>
+        <w:t xml:space="preserve"> </w:t>
+      </w:r>
+      <w:proofErr w:type="spellStart"/>
+      <w:r>
+        <w:t>berwarna</w:t>
+      </w:r>
+      <w:proofErr w:type="spellEnd"/>
+      <w:r>
+        <w:t xml:space="preserve"> </w:t>
+      </w:r>
+      <w:proofErr w:type="spellStart"/>
+      <w:r>
+        <w:t>biru</w:t>
+      </w:r>
+      <w:proofErr w:type="spellEnd"/>
+      <w:r>
+        <w:t xml:space="preserve"> </w:t>
+      </w:r>
+      <w:proofErr w:type="spellStart"/>
+      <w:r>
+        <w:t>dengan</w:t>
+      </w:r>
+      <w:proofErr w:type="spellEnd"/>
+      <w:r>
+        <w:t xml:space="preserve"> </w:t>
+      </w:r>
+      <w:proofErr w:type="spellStart"/>
+      <w:r>
+        <w:t>teks</w:t>
+      </w:r>
+      <w:proofErr w:type="spellEnd"/>
+      <w:r>
+        <w:t xml:space="preserve"> </w:t>
+      </w:r>
+      <w:proofErr w:type="spellStart"/>
+      <w:r>
+        <w:t>putih</w:t>
+      </w:r>
+      <w:proofErr w:type="spellEnd"/>
+      <w:r>
+        <w:t xml:space="preserve"> </w:t>
+      </w:r>
+      <w:proofErr w:type="spellStart"/>
+      <w:r>
+        <w:t>atau</w:t>
+      </w:r>
+      <w:proofErr w:type="spellEnd"/>
+      <w:r>
+        <w:t xml:space="preserve"> </w:t>
+      </w:r>
+      <w:proofErr w:type="spellStart"/>
+      <w:r>
+        <w:t>sebaliknya</w:t>
+      </w:r>
+      <w:proofErr w:type="spellEnd"/>
+      <w:r>
+        <w:t>.</w:t>
+      </w:r>
+      <w:r>
+        <w:t xml:space="preserve"> </w:t>
+      </w:r>
+      <w:proofErr w:type="spellStart"/>
+      <w:r>
+        <w:t>Warna</w:t>
+      </w:r>
+      <w:proofErr w:type="spellEnd"/>
+      <w:r>
+        <w:t xml:space="preserve"> </w:t>
+      </w:r>
+      <w:proofErr w:type="spellStart"/>
+      <w:r>
+        <w:t>kuning</w:t>
+      </w:r>
+      <w:proofErr w:type="spellEnd"/>
+      <w:r>
+        <w:t xml:space="preserve"> pada logo </w:t>
+      </w:r>
+      <w:proofErr w:type="spellStart"/>
+      <w:r>
+        <w:t>akan</w:t>
+      </w:r>
+      <w:proofErr w:type="spellEnd"/>
+      <w:r>
+        <w:t xml:space="preserve"> </w:t>
+      </w:r>
+      <w:proofErr w:type="spellStart"/>
+      <w:r>
+        <w:t>menjadi</w:t>
+      </w:r>
+      <w:proofErr w:type="spellEnd"/>
+      <w:r>
+        <w:t xml:space="preserve"> </w:t>
+      </w:r>
+      <w:proofErr w:type="spellStart"/>
+      <w:r>
+        <w:t>warna</w:t>
+      </w:r>
+      <w:proofErr w:type="spellEnd"/>
+      <w:r>
+        <w:t xml:space="preserve"> </w:t>
+      </w:r>
+      <w:proofErr w:type="spellStart"/>
+      <w:r>
+        <w:t>aksen</w:t>
+      </w:r>
+      <w:proofErr w:type="spellEnd"/>
+      <w:r>
+        <w:t xml:space="preserve"> </w:t>
+      </w:r>
+      <w:proofErr w:type="spellStart"/>
+      <w:r>
+        <w:t>cadangan</w:t>
+      </w:r>
+      <w:proofErr w:type="spellEnd"/>
+      <w:r>
+        <w:t xml:space="preserve"> </w:t>
+      </w:r>
+      <w:proofErr w:type="spellStart"/>
+      <w:r>
+        <w:t>apabila</w:t>
+      </w:r>
+      <w:proofErr w:type="spellEnd"/>
+      <w:r>
+        <w:t xml:space="preserve"> </w:t>
+      </w:r>
+      <w:proofErr w:type="spellStart"/>
+      <w:r>
+        <w:t>diperlukan</w:t>
+      </w:r>
+      <w:proofErr w:type="spellEnd"/>
+      <w:r>
+        <w:t>.</w:t>
+      </w:r>
+    </w:p>
+    <w:p>
+      <w:pPr>
+        <w:pStyle w:val="ListParagraph"/>
+        <w:rPr>
+          <w:noProof/>
+        </w:rPr>
+      </w:pPr>
+      <w:r>
+        <w:drawing>
+          <wp:inline distT="0" distB="0" distL="0" distR="0" wp14:anchorId="0828598F" wp14:editId="0F008AE2">
+            <wp:extent cx="1609950" cy="781159"/>
+            <wp:effectExtent l="0" t="0" r="9525" b="0"/>
+            <wp:docPr id="3" name="Picture 3" descr="Graphical user interface, text&#10;&#10;Description automatically generated with medium confidence"/>
+            <wp:cNvGraphicFramePr>
+              <a:graphicFrameLocks xmlns:a="http://schemas.openxmlformats.org/drawingml/2006/main" noChangeAspect="1"/>
+            </wp:cNvGraphicFramePr>
+            <a:graphic xmlns:a="http://schemas.openxmlformats.org/drawingml/2006/main">
+              <a:graphicData uri="http://schemas.openxmlformats.org/drawingml/2006/picture">
+                <pic:pic xmlns:pic="http://schemas.openxmlformats.org/drawingml/2006/picture">
+                  <pic:nvPicPr>
+                    <pic:cNvPr id="3" name="Picture 3" descr="Graphical user interface, text&#10;&#10;Description automatically generated with medium confidence"/>
+                    <pic:cNvPicPr/>
+                  </pic:nvPicPr>
+                  <pic:blipFill>
+                    <a:blip r:embed="rId7"/>
+                    <a:stretch>
+                      <a:fillRect/>
+                    </a:stretch>
+                  </pic:blipFill>
+                  <pic:spPr>
+                    <a:xfrm>
+                      <a:off x="0" y="0"/>
+                      <a:ext cx="1609950" cy="781159"/>
+                    </a:xfrm>
+                    <a:prstGeom prst="rect">
+                      <a:avLst/>
+                    </a:prstGeom>
+                  </pic:spPr>
+                </pic:pic>
+              </a:graphicData>
+            </a:graphic>
+          </wp:inline>
+        </w:drawing>
+      </w:r>
+      <w:r>
+        <w:rPr>
+          <w:noProof/>
+        </w:rPr>
+        <w:t xml:space="preserve"> </w:t>
+      </w:r>
+      <w:r>
+        <w:drawing>
+          <wp:inline distT="0" distB="0" distL="0" distR="0" wp14:anchorId="1B3D0587" wp14:editId="31F5A6E0">
+            <wp:extent cx="1676634" cy="685896"/>
+            <wp:effectExtent l="0" t="0" r="0" b="0"/>
+            <wp:docPr id="4" name="Picture 4" descr="A picture containing shape&#10;&#10;Description automatically generated"/>
+            <wp:cNvGraphicFramePr>
+              <a:graphicFrameLocks xmlns:a="http://schemas.openxmlformats.org/drawingml/2006/main" noChangeAspect="1"/>
+            </wp:cNvGraphicFramePr>
+            <a:graphic xmlns:a="http://schemas.openxmlformats.org/drawingml/2006/main">
+              <a:graphicData uri="http://schemas.openxmlformats.org/drawingml/2006/picture">
+                <pic:pic xmlns:pic="http://schemas.openxmlformats.org/drawingml/2006/picture">
+                  <pic:nvPicPr>
+                    <pic:cNvPr id="4" name="Picture 4" descr="A picture containing shape&#10;&#10;Description automatically generated"/>
+                    <pic:cNvPicPr/>
+                  </pic:nvPicPr>
+                  <pic:blipFill>
+                    <a:blip r:embed="rId8"/>
+                    <a:stretch>
+                      <a:fillRect/>
+                    </a:stretch>
+                  </pic:blipFill>
+                  <pic:spPr>
+                    <a:xfrm>
+                      <a:off x="0" y="0"/>
+                      <a:ext cx="1676634" cy="685896"/>
+                    </a:xfrm>
+                    <a:prstGeom prst="rect">
+                      <a:avLst/>
+                    </a:prstGeom>
+                  </pic:spPr>
+                </pic:pic>
+              </a:graphicData>
+            </a:graphic>
+          </wp:inline>
+        </w:drawing>
+      </w:r>
+    </w:p>
+    <w:p>
+      <w:pPr>
+        <w:pStyle w:val="ListParagraph"/>
+        <w:rPr>
+          <w:noProof/>
+        </w:rPr>
+      </w:pPr>
+    </w:p>
+    <w:p>
+      <w:pPr>
+        <w:pStyle w:val="ListParagraph"/>
+        <w:rPr>
+          <w:noProof/>
+        </w:rPr>
+      </w:pPr>
+    </w:p>
+    <w:p>
+      <w:pPr>
+        <w:pStyle w:val="ListParagraph"/>
+      </w:pPr>
+    </w:p>
+    <w:p>
+      <w:pPr>
+        <w:pStyle w:val="ListParagraph"/>
+        <w:numPr>
+          <w:ilvl w:val="0"/>
+          <w:numId w:val="2"/>
+        </w:numPr>
         <w:rPr>
           <w:b/>
           <w:bCs/>
         </w:rPr>
+      </w:pPr>
+      <w:r>
+        <w:rPr>
+          <w:b/>
+          <w:bCs/>
+        </w:rPr>
+        <w:t>Additional Features</w:t>
+      </w:r>
+    </w:p>
+    <w:p>
+      <w:pPr>
+        <w:pStyle w:val="ListParagraph"/>
+        <w:rPr>
+          <w:b/>
+          <w:bCs/>
+        </w:rPr>
+      </w:pPr>
+      <w:proofErr w:type="spellStart"/>
+      <w:r>
+        <w:rPr>
+          <w:b/>
+          <w:bCs/>
+        </w:rPr>
         <w:t>Catatan</w:t>
       </w:r>
-    </w:p>
-    <w:p>
-      <w:pPr>
-        <w:pStyle w:val="ListParagraph"/>
-      </w:pPr>
-      <w:r>
-        <w:t>Layout pada website didesign dan diuji untuk resolusi 1920x1080 (FHD) atau lebih tinggi. Terdapat 3 jenis rule untuk layout responsive pada website:</w:t>
+      <w:proofErr w:type="spellEnd"/>
+    </w:p>
+    <w:p>
+      <w:pPr>
+        <w:pStyle w:val="ListParagraph"/>
+      </w:pPr>
+      <w:r>
+        <w:t xml:space="preserve">Layout pada website </w:t>
+      </w:r>
+      <w:proofErr w:type="spellStart"/>
+      <w:r>
+        <w:t>didesign</w:t>
+      </w:r>
+      <w:proofErr w:type="spellEnd"/>
+      <w:r>
+        <w:t xml:space="preserve"> dan </w:t>
+      </w:r>
+      <w:proofErr w:type="spellStart"/>
+      <w:r>
+        <w:t>diuji</w:t>
+      </w:r>
+      <w:proofErr w:type="spellEnd"/>
+      <w:r>
+        <w:t xml:space="preserve"> </w:t>
+      </w:r>
+      <w:proofErr w:type="spellStart"/>
+      <w:r>
+        <w:t>untuk</w:t>
+      </w:r>
+      <w:proofErr w:type="spellEnd"/>
+      <w:r>
+        <w:t xml:space="preserve"> </w:t>
+      </w:r>
+      <w:proofErr w:type="spellStart"/>
+      <w:r>
+        <w:t>resolusi</w:t>
+      </w:r>
+      <w:proofErr w:type="spellEnd"/>
+      <w:r>
+        <w:t xml:space="preserve"> 1920x1080 (FHD) </w:t>
+      </w:r>
+      <w:proofErr w:type="spellStart"/>
+      <w:r>
+        <w:t>atau</w:t>
+      </w:r>
+      <w:proofErr w:type="spellEnd"/>
+      <w:r>
+        <w:t xml:space="preserve"> </w:t>
+      </w:r>
+      <w:proofErr w:type="spellStart"/>
+      <w:r>
+        <w:t>lebih</w:t>
+      </w:r>
+      <w:proofErr w:type="spellEnd"/>
+      <w:r>
+        <w:t xml:space="preserve"> </w:t>
+      </w:r>
+      <w:proofErr w:type="spellStart"/>
+      <w:r>
+        <w:t>tinggi</w:t>
+      </w:r>
+      <w:proofErr w:type="spellEnd"/>
+      <w:r>
+        <w:t xml:space="preserve">. </w:t>
+      </w:r>
+      <w:proofErr w:type="spellStart"/>
+      <w:r>
+        <w:t>Terdapat</w:t>
+      </w:r>
+      <w:proofErr w:type="spellEnd"/>
+      <w:r>
+        <w:t xml:space="preserve"> 3 </w:t>
+      </w:r>
+      <w:proofErr w:type="spellStart"/>
+      <w:r>
+        <w:t>jenis</w:t>
+      </w:r>
+      <w:proofErr w:type="spellEnd"/>
+      <w:r>
+        <w:t xml:space="preserve"> rule </w:t>
+      </w:r>
+      <w:proofErr w:type="spellStart"/>
+      <w:r>
+        <w:t>untuk</w:t>
+      </w:r>
+      <w:proofErr w:type="spellEnd"/>
+      <w:r>
+        <w:t xml:space="preserve"> layout responsive pada website:</w:t>
       </w:r>
     </w:p>
     <w:p>
@@ -514,8 +1317,45 @@
         </w:numPr>
       </w:pPr>
       <w:r>
-        <w:t>Default: Untuk tampilan 1600px (900p, 1600x900) atau lebih tinggi</w:t>
-      </w:r>
+        <w:t xml:space="preserve">Default: </w:t>
+      </w:r>
+      <w:proofErr w:type="spellStart"/>
+      <w:r>
+        <w:t>Untuk</w:t>
+      </w:r>
+      <w:proofErr w:type="spellEnd"/>
+      <w:r>
+        <w:t xml:space="preserve"> </w:t>
+      </w:r>
+      <w:proofErr w:type="spellStart"/>
+      <w:r>
+        <w:t>tampilan</w:t>
+      </w:r>
+      <w:proofErr w:type="spellEnd"/>
+      <w:r>
+        <w:t xml:space="preserve"> 1600px (900p, 1600x900) </w:t>
+      </w:r>
+      <w:proofErr w:type="spellStart"/>
+      <w:r>
+        <w:t>atau</w:t>
+      </w:r>
+      <w:proofErr w:type="spellEnd"/>
+      <w:r>
+        <w:t xml:space="preserve"> </w:t>
+      </w:r>
+      <w:proofErr w:type="spellStart"/>
+      <w:r>
+        <w:t>lebih</w:t>
+      </w:r>
+      <w:proofErr w:type="spellEnd"/>
+      <w:r>
+        <w:t xml:space="preserve"> </w:t>
+      </w:r>
+      <w:proofErr w:type="spellStart"/>
+      <w:r>
+        <w:t>tinggi</w:t>
+      </w:r>
+      <w:proofErr w:type="spellEnd"/>
     </w:p>
     <w:p>
       <w:pPr>
@@ -526,7 +1366,39 @@
         </w:numPr>
       </w:pPr>
       <w:r>
-        <w:t>Adjusted layout: Untuk tampilan diantara 1000-1600px (misalnya: WXGA 1366x768)</w:t>
+        <w:t xml:space="preserve">Adjusted layout: </w:t>
+      </w:r>
+      <w:proofErr w:type="spellStart"/>
+      <w:r>
+        <w:t>Untuk</w:t>
+      </w:r>
+      <w:proofErr w:type="spellEnd"/>
+      <w:r>
+        <w:t xml:space="preserve"> </w:t>
+      </w:r>
+      <w:proofErr w:type="spellStart"/>
+      <w:r>
+        <w:t>tampilan</w:t>
+      </w:r>
+      <w:proofErr w:type="spellEnd"/>
+      <w:r>
+        <w:t xml:space="preserve"> </w:t>
+      </w:r>
+      <w:proofErr w:type="spellStart"/>
+      <w:r>
+        <w:t>diantara</w:t>
+      </w:r>
+      <w:proofErr w:type="spellEnd"/>
+      <w:r>
+        <w:t xml:space="preserve"> 1000-1600px (</w:t>
+      </w:r>
+      <w:proofErr w:type="spellStart"/>
+      <w:r>
+        <w:t>misalnya</w:t>
+      </w:r>
+      <w:proofErr w:type="spellEnd"/>
+      <w:r>
+        <w:t>: WXGA 1366x768)</w:t>
       </w:r>
     </w:p>
     <w:p>
@@ -538,7 +1410,23 @@
         </w:numPr>
       </w:pPr>
       <w:r>
-        <w:t>Mobile layout: Untuk tampilan &lt;1000px.</w:t>
+        <w:t xml:space="preserve">Mobile layout: </w:t>
+      </w:r>
+      <w:proofErr w:type="spellStart"/>
+      <w:r>
+        <w:t>Untuk</w:t>
+      </w:r>
+      <w:proofErr w:type="spellEnd"/>
+      <w:r>
+        <w:t xml:space="preserve"> </w:t>
+      </w:r>
+      <w:proofErr w:type="spellStart"/>
+      <w:r>
+        <w:t>tampilan</w:t>
+      </w:r>
+      <w:proofErr w:type="spellEnd"/>
+      <w:r>
+        <w:t xml:space="preserve"> &lt;1000px.</w:t>
       </w:r>
     </w:p>
     <w:p>
@@ -554,40 +1442,109 @@
           <w:b/>
           <w:bCs/>
         </w:rPr>
-        <w:t>Halaman Tambahan</w:t>
-      </w:r>
-    </w:p>
-    <w:p>
-      <w:pPr>
-        <w:pStyle w:val="ListParagraph"/>
-      </w:pPr>
-      <w:r>
-        <w:t xml:space="preserve">Selain dari 5 halaman wajib (Gallery, Chat, Cart, </w:t>
-      </w:r>
-    </w:p>
-    <w:p>
-      <w:pPr>
-        <w:pStyle w:val="ListParagraph"/>
-      </w:pPr>
-      <w:r>
-        <w:t>Profile, Register), terdapat juga halaman tambahan berupa About Us dan Login.</w:t>
-      </w:r>
-    </w:p>
-    <w:p>
-      <w:pPr>
-        <w:pStyle w:val="ListParagraph"/>
-      </w:pPr>
-    </w:p>
-    <w:p>
-      <w:pPr>
-        <w:pStyle w:val="ListParagraph"/>
-      </w:pPr>
+        <w:t xml:space="preserve">Halaman </w:t>
+      </w:r>
+      <w:proofErr w:type="spellStart"/>
       <w:r>
         <w:rPr>
           <w:b/>
           <w:bCs/>
         </w:rPr>
-        <w:lastRenderedPageBreak/>
+        <w:t>Tambahan</w:t>
+      </w:r>
+      <w:proofErr w:type="spellEnd"/>
+    </w:p>
+    <w:p>
+      <w:pPr>
+        <w:pStyle w:val="ListParagraph"/>
+      </w:pPr>
+      <w:proofErr w:type="spellStart"/>
+      <w:r>
+        <w:t>Selain</w:t>
+      </w:r>
+      <w:proofErr w:type="spellEnd"/>
+      <w:r>
+        <w:t xml:space="preserve"> </w:t>
+      </w:r>
+      <w:proofErr w:type="spellStart"/>
+      <w:r>
+        <w:t>dari</w:t>
+      </w:r>
+      <w:proofErr w:type="spellEnd"/>
+      <w:r>
+        <w:t xml:space="preserve"> 5 </w:t>
+      </w:r>
+      <w:proofErr w:type="spellStart"/>
+      <w:r>
+        <w:t>halaman</w:t>
+      </w:r>
+      <w:proofErr w:type="spellEnd"/>
+      <w:r>
+        <w:t xml:space="preserve"> </w:t>
+      </w:r>
+      <w:proofErr w:type="spellStart"/>
+      <w:r>
+        <w:t>wajib</w:t>
+      </w:r>
+      <w:proofErr w:type="spellEnd"/>
+      <w:r>
+        <w:t xml:space="preserve"> (Gallery, Chat, Cart, </w:t>
+      </w:r>
+    </w:p>
+    <w:p>
+      <w:pPr>
+        <w:pStyle w:val="ListParagraph"/>
+      </w:pPr>
+      <w:r>
+        <w:t xml:space="preserve">Profile, Register), </w:t>
+      </w:r>
+      <w:proofErr w:type="spellStart"/>
+      <w:r>
+        <w:t>terdapat</w:t>
+      </w:r>
+      <w:proofErr w:type="spellEnd"/>
+      <w:r>
+        <w:t xml:space="preserve"> juga </w:t>
+      </w:r>
+      <w:proofErr w:type="spellStart"/>
+      <w:r>
+        <w:t>halaman</w:t>
+      </w:r>
+      <w:proofErr w:type="spellEnd"/>
+      <w:r>
+        <w:t xml:space="preserve"> </w:t>
+      </w:r>
+      <w:proofErr w:type="spellStart"/>
+      <w:r>
+        <w:t>tambahan</w:t>
+      </w:r>
+      <w:proofErr w:type="spellEnd"/>
+      <w:r>
+        <w:t xml:space="preserve"> </w:t>
+      </w:r>
+      <w:proofErr w:type="spellStart"/>
+      <w:r>
+        <w:t>berupa</w:t>
+      </w:r>
+      <w:proofErr w:type="spellEnd"/>
+      <w:r>
+        <w:t xml:space="preserve"> About Us dan Login.</w:t>
+      </w:r>
+    </w:p>
+    <w:p>
+      <w:pPr>
+        <w:pStyle w:val="ListParagraph"/>
+      </w:pPr>
+    </w:p>
+    <w:p>
+      <w:pPr>
+        <w:pStyle w:val="ListParagraph"/>
+      </w:pPr>
+      <w:r>
+        <w:rPr>
+          <w:b/>
+          <w:bCs/>
+        </w:rPr>
         <w:t>Dynamic Menu</w:t>
       </w:r>
     </w:p>
@@ -596,7 +1553,87 @@
         <w:pStyle w:val="ListParagraph"/>
       </w:pPr>
       <w:r>
-        <w:t>Pada semua halaman, terdapat fitur berupa menu navigasi dinamis yang berubah jika user sudah login.</w:t>
+        <w:t xml:space="preserve">Pada </w:t>
+      </w:r>
+      <w:proofErr w:type="spellStart"/>
+      <w:r>
+        <w:t>semua</w:t>
+      </w:r>
+      <w:proofErr w:type="spellEnd"/>
+      <w:r>
+        <w:t xml:space="preserve"> </w:t>
+      </w:r>
+      <w:proofErr w:type="spellStart"/>
+      <w:r>
+        <w:t>halaman</w:t>
+      </w:r>
+      <w:proofErr w:type="spellEnd"/>
+      <w:r>
+        <w:t xml:space="preserve">, </w:t>
+      </w:r>
+      <w:proofErr w:type="spellStart"/>
+      <w:r>
+        <w:t>terdapat</w:t>
+      </w:r>
+      <w:proofErr w:type="spellEnd"/>
+      <w:r>
+        <w:t xml:space="preserve"> </w:t>
+      </w:r>
+      <w:proofErr w:type="spellStart"/>
+      <w:r>
+        <w:t>fitur</w:t>
+      </w:r>
+      <w:proofErr w:type="spellEnd"/>
+      <w:r>
+        <w:t xml:space="preserve"> </w:t>
+      </w:r>
+      <w:proofErr w:type="spellStart"/>
+      <w:r>
+        <w:t>berupa</w:t>
+      </w:r>
+      <w:proofErr w:type="spellEnd"/>
+      <w:r>
+        <w:t xml:space="preserve"> menu </w:t>
+      </w:r>
+      <w:proofErr w:type="spellStart"/>
+      <w:r>
+        <w:t>navigasi</w:t>
+      </w:r>
+      <w:proofErr w:type="spellEnd"/>
+      <w:r>
+        <w:t xml:space="preserve"> </w:t>
+      </w:r>
+      <w:proofErr w:type="spellStart"/>
+      <w:r>
+        <w:t>dinamis</w:t>
+      </w:r>
+      <w:proofErr w:type="spellEnd"/>
+      <w:r>
+        <w:t xml:space="preserve"> yang </w:t>
+      </w:r>
+      <w:proofErr w:type="spellStart"/>
+      <w:r>
+        <w:t>berubah</w:t>
+      </w:r>
+      <w:proofErr w:type="spellEnd"/>
+      <w:r>
+        <w:t xml:space="preserve"> </w:t>
+      </w:r>
+      <w:proofErr w:type="spellStart"/>
+      <w:r>
+        <w:t>jika</w:t>
+      </w:r>
+      <w:proofErr w:type="spellEnd"/>
+      <w:r>
+        <w:t xml:space="preserve"> user </w:t>
+      </w:r>
+      <w:proofErr w:type="spellStart"/>
+      <w:r>
+        <w:t>sudah</w:t>
+      </w:r>
+      <w:proofErr w:type="spellEnd"/>
+      <w:r>
+        <w:t xml:space="preserve"> login.</w:t>
       </w:r>
     </w:p>
     <w:tbl>
@@ -619,6 +1656,9 @@
               <w:keepNext/>
             </w:pPr>
             <w:r>
+              <w:rPr>
+                <w:noProof/>
+              </w:rPr>
               <w:drawing>
                 <wp:inline distT="0" distB="0" distL="0" distR="0" wp14:anchorId="238BB0A6" wp14:editId="1053BACC">
                   <wp:extent cx="5124450" cy="593632"/>
@@ -635,7 +1675,7 @@
                           <pic:cNvPicPr/>
                         </pic:nvPicPr>
                         <pic:blipFill>
-                          <a:blip r:embed="rId6"/>
+                          <a:blip r:embed="rId9"/>
                           <a:stretch>
                             <a:fillRect/>
                           </a:stretch>
@@ -668,7 +1708,7 @@
         <w:t xml:space="preserve">Figure </w:t>
       </w:r>
       <w:r>
-        <w:t>3</w:t>
+        <w:t>4</w:t>
       </w:r>
       <w:r>
         <w:t>.1 Default</w:t>
@@ -679,7 +1719,31 @@
         <w:pStyle w:val="ListParagraph"/>
       </w:pPr>
       <w:r>
-        <w:t>Pada tampilan default/guest, menu yang ditampilkan adalah Home, About Us, Chat, Cart, Register, dan Login</w:t>
+        <w:t xml:space="preserve">Pada </w:t>
+      </w:r>
+      <w:proofErr w:type="spellStart"/>
+      <w:r>
+        <w:t>tampilan</w:t>
+      </w:r>
+      <w:proofErr w:type="spellEnd"/>
+      <w:r>
+        <w:t xml:space="preserve"> default/guest, menu yang </w:t>
+      </w:r>
+      <w:proofErr w:type="spellStart"/>
+      <w:r>
+        <w:t>ditampilkan</w:t>
+      </w:r>
+      <w:proofErr w:type="spellEnd"/>
+      <w:r>
+        <w:t xml:space="preserve"> </w:t>
+      </w:r>
+      <w:proofErr w:type="spellStart"/>
+      <w:r>
+        <w:t>adalah</w:t>
+      </w:r>
+      <w:proofErr w:type="spellEnd"/>
+      <w:r>
+        <w:t xml:space="preserve"> Home, About Us, Chat, Cart, Register, dan Login</w:t>
       </w:r>
       <w:r>
         <w:t>.</w:t>
@@ -707,6 +1771,9 @@
               <w:ind w:left="0"/>
             </w:pPr>
             <w:r>
+              <w:rPr>
+                <w:noProof/>
+              </w:rPr>
               <w:drawing>
                 <wp:inline distT="0" distB="0" distL="0" distR="0" wp14:anchorId="60ED931D" wp14:editId="6F6E8D0F">
                   <wp:extent cx="4953000" cy="1052764"/>
@@ -723,7 +1790,7 @@
                           <pic:cNvPicPr/>
                         </pic:nvPicPr>
                         <pic:blipFill>
-                          <a:blip r:embed="rId7"/>
+                          <a:blip r:embed="rId10"/>
                           <a:stretch>
                             <a:fillRect/>
                           </a:stretch>
@@ -756,22 +1823,7 @@
         <w:t xml:space="preserve">Figure </w:t>
       </w:r>
       <w:r>
-        <w:fldChar w:fldCharType="begin"/>
-      </w:r>
-      <w:r>
-        <w:instrText xml:space="preserve"> SEQ Figure \* ARABIC </w:instrText>
-      </w:r>
-      <w:r>
-        <w:fldChar w:fldCharType="separate"/>
-      </w:r>
-      <w:r>
-        <w:rPr>
-          <w:noProof/>
-        </w:rPr>
-        <w:t>2</w:t>
-      </w:r>
-      <w:r>
-        <w:fldChar w:fldCharType="end"/>
+        <w:t>4</w:t>
       </w:r>
       <w:r>
         <w:t>.2</w:t>
@@ -784,11 +1836,88 @@
       <w:pPr>
         <w:ind w:left="720"/>
       </w:pPr>
-      <w:r>
-        <w:t xml:space="preserve">Apabila user sudah melakukan </w:t>
-      </w:r>
-      <w:r>
-        <w:t>login, maka menu navigasi akan berubah menjadi Home, About Us, Chat, Cart, dan Profile. Pada menu Profile terdapat menu hover untuk logout.</w:t>
+      <w:proofErr w:type="spellStart"/>
+      <w:r>
+        <w:t>Apabila</w:t>
+      </w:r>
+      <w:proofErr w:type="spellEnd"/>
+      <w:r>
+        <w:t xml:space="preserve"> user </w:t>
+      </w:r>
+      <w:proofErr w:type="spellStart"/>
+      <w:r>
+        <w:t>sudah</w:t>
+      </w:r>
+      <w:proofErr w:type="spellEnd"/>
+      <w:r>
+        <w:t xml:space="preserve"> </w:t>
+      </w:r>
+      <w:proofErr w:type="spellStart"/>
+      <w:r>
+        <w:t>melakukan</w:t>
+      </w:r>
+      <w:proofErr w:type="spellEnd"/>
+      <w:r>
+        <w:t xml:space="preserve"> </w:t>
+      </w:r>
+      <w:r>
+        <w:t xml:space="preserve">login, </w:t>
+      </w:r>
+      <w:proofErr w:type="spellStart"/>
+      <w:r>
+        <w:t>maka</w:t>
+      </w:r>
+      <w:proofErr w:type="spellEnd"/>
+      <w:r>
+        <w:t xml:space="preserve"> menu </w:t>
+      </w:r>
+      <w:proofErr w:type="spellStart"/>
+      <w:r>
+        <w:t>navigasi</w:t>
+      </w:r>
+      <w:proofErr w:type="spellEnd"/>
+      <w:r>
+        <w:t xml:space="preserve"> </w:t>
+      </w:r>
+      <w:proofErr w:type="spellStart"/>
+      <w:r>
+        <w:t>akan</w:t>
+      </w:r>
+      <w:proofErr w:type="spellEnd"/>
+      <w:r>
+        <w:t xml:space="preserve"> </w:t>
+      </w:r>
+      <w:proofErr w:type="spellStart"/>
+      <w:r>
+        <w:t>berubah</w:t>
+      </w:r>
+      <w:proofErr w:type="spellEnd"/>
+      <w:r>
+        <w:t xml:space="preserve"> </w:t>
+      </w:r>
+      <w:proofErr w:type="spellStart"/>
+      <w:r>
+        <w:t>menjadi</w:t>
+      </w:r>
+      <w:proofErr w:type="spellEnd"/>
+      <w:r>
+        <w:t xml:space="preserve"> Home, About Us, Chat, Cart, dan Profile. Pada menu Profile </w:t>
+      </w:r>
+      <w:proofErr w:type="spellStart"/>
+      <w:r>
+        <w:t>terdapat</w:t>
+      </w:r>
+      <w:proofErr w:type="spellEnd"/>
+      <w:r>
+        <w:t xml:space="preserve"> menu hover </w:t>
+      </w:r>
+      <w:proofErr w:type="spellStart"/>
+      <w:r>
+        <w:t>untuk</w:t>
+      </w:r>
+      <w:proofErr w:type="spellEnd"/>
+      <w:r>
+        <w:t xml:space="preserve"> logout.</w:t>
       </w:r>
     </w:p>
     <w:p>
@@ -811,25 +1940,96 @@
         <w:t xml:space="preserve">Pada </w:t>
       </w:r>
       <w:r>
-        <w:t>Halaman Chat, Cart, dan Profile, terdapat validasi user harus login terlebih dahulu</w:t>
-      </w:r>
-      <w:r>
-        <w:t>. Jika belum login,</w:t>
-      </w:r>
-      <w:r>
-        <w:t xml:space="preserve"> </w:t>
-      </w:r>
+        <w:t xml:space="preserve">Halaman Chat, Cart, dan Profile, </w:t>
+      </w:r>
+      <w:proofErr w:type="spellStart"/>
+      <w:r>
+        <w:t>terdapat</w:t>
+      </w:r>
+      <w:proofErr w:type="spellEnd"/>
+      <w:r>
+        <w:t xml:space="preserve"> </w:t>
+      </w:r>
+      <w:proofErr w:type="spellStart"/>
+      <w:r>
+        <w:t>validasi</w:t>
+      </w:r>
+      <w:proofErr w:type="spellEnd"/>
+      <w:r>
+        <w:t xml:space="preserve"> user </w:t>
+      </w:r>
+      <w:proofErr w:type="spellStart"/>
+      <w:r>
+        <w:t>harus</w:t>
+      </w:r>
+      <w:proofErr w:type="spellEnd"/>
+      <w:r>
+        <w:t xml:space="preserve"> login </w:t>
+      </w:r>
+      <w:proofErr w:type="spellStart"/>
+      <w:r>
+        <w:t>terlebih</w:t>
+      </w:r>
+      <w:proofErr w:type="spellEnd"/>
+      <w:r>
+        <w:t xml:space="preserve"> </w:t>
+      </w:r>
+      <w:proofErr w:type="spellStart"/>
+      <w:r>
+        <w:t>dahulu</w:t>
+      </w:r>
+      <w:proofErr w:type="spellEnd"/>
+      <w:r>
+        <w:t xml:space="preserve">. Jika </w:t>
+      </w:r>
+      <w:proofErr w:type="spellStart"/>
+      <w:r>
+        <w:t>belum</w:t>
+      </w:r>
+      <w:proofErr w:type="spellEnd"/>
+      <w:r>
+        <w:t xml:space="preserve"> login,</w:t>
+      </w:r>
+      <w:r>
+        <w:t xml:space="preserve"> </w:t>
+      </w:r>
+      <w:proofErr w:type="spellStart"/>
       <w:r>
         <w:t>k</w:t>
       </w:r>
       <w:r>
-        <w:t>etika dibuka</w:t>
-      </w:r>
-      <w:r>
-        <w:t xml:space="preserve"> a</w:t>
-      </w:r>
-      <w:r>
-        <w:t>kan muncul alert:</w:t>
+        <w:t>etika</w:t>
+      </w:r>
+      <w:proofErr w:type="spellEnd"/>
+      <w:r>
+        <w:t xml:space="preserve"> </w:t>
+      </w:r>
+      <w:proofErr w:type="spellStart"/>
+      <w:r>
+        <w:t>dibuka</w:t>
+      </w:r>
+      <w:proofErr w:type="spellEnd"/>
+      <w:r>
+        <w:t xml:space="preserve"> </w:t>
+      </w:r>
+      <w:proofErr w:type="spellStart"/>
+      <w:r>
+        <w:t>a</w:t>
+      </w:r>
+      <w:r>
+        <w:t>kan</w:t>
+      </w:r>
+      <w:proofErr w:type="spellEnd"/>
+      <w:r>
+        <w:t xml:space="preserve"> </w:t>
+      </w:r>
+      <w:proofErr w:type="spellStart"/>
+      <w:r>
+        <w:t>muncul</w:t>
+      </w:r>
+      <w:proofErr w:type="spellEnd"/>
+      <w:r>
+        <w:t xml:space="preserve"> alert:</w:t>
       </w:r>
     </w:p>
     <w:tbl>
@@ -855,6 +2055,10 @@
               <w:jc w:val="center"/>
             </w:pPr>
             <w:r>
+              <w:rPr>
+                <w:noProof/>
+              </w:rPr>
+              <w:lastRenderedPageBreak/>
               <w:drawing>
                 <wp:inline distT="0" distB="0" distL="0" distR="0" wp14:anchorId="5B4D3A4F" wp14:editId="3CC2DFE9">
                   <wp:extent cx="3829584" cy="1171739"/>
@@ -871,7 +2075,7 @@
                           <pic:cNvPicPr/>
                         </pic:nvPicPr>
                         <pic:blipFill>
-                          <a:blip r:embed="rId8"/>
+                          <a:blip r:embed="rId11"/>
                           <a:stretch>
                             <a:fillRect/>
                           </a:stretch>
@@ -921,21 +2125,142 @@
           <w:sz w:val="18"/>
           <w:szCs w:val="18"/>
         </w:rPr>
-        <w:t>3.3 Alert</w:t>
-      </w:r>
-    </w:p>
-    <w:p>
-      <w:pPr>
-        <w:pStyle w:val="ListParagraph"/>
-        <w:rPr>
-          <w:szCs w:val="24"/>
-        </w:rPr>
-      </w:pPr>
-      <w:r>
-        <w:rPr>
-          <w:szCs w:val="24"/>
-        </w:rPr>
-        <w:t>Lalu user akan diarahkan ke halaman login untuk melakukan login terlebih dahulu.</w:t>
+        <w:t>4</w:t>
+      </w:r>
+      <w:r>
+        <w:rPr>
+          <w:i/>
+          <w:iCs/>
+          <w:sz w:val="18"/>
+          <w:szCs w:val="18"/>
+        </w:rPr>
+        <w:t>.3 Alert</w:t>
+      </w:r>
+    </w:p>
+    <w:p>
+      <w:pPr>
+        <w:pStyle w:val="ListParagraph"/>
+        <w:rPr>
+          <w:szCs w:val="24"/>
+        </w:rPr>
+      </w:pPr>
+      <w:r>
+        <w:rPr>
+          <w:szCs w:val="24"/>
+        </w:rPr>
+        <w:t xml:space="preserve">Lalu user </w:t>
+      </w:r>
+      <w:proofErr w:type="spellStart"/>
+      <w:r>
+        <w:rPr>
+          <w:szCs w:val="24"/>
+        </w:rPr>
+        <w:t>akan</w:t>
+      </w:r>
+      <w:proofErr w:type="spellEnd"/>
+      <w:r>
+        <w:rPr>
+          <w:szCs w:val="24"/>
+        </w:rPr>
+        <w:t xml:space="preserve"> </w:t>
+      </w:r>
+      <w:proofErr w:type="spellStart"/>
+      <w:r>
+        <w:rPr>
+          <w:szCs w:val="24"/>
+        </w:rPr>
+        <w:t>diarahkan</w:t>
+      </w:r>
+      <w:proofErr w:type="spellEnd"/>
+      <w:r>
+        <w:rPr>
+          <w:szCs w:val="24"/>
+        </w:rPr>
+        <w:t xml:space="preserve"> </w:t>
+      </w:r>
+      <w:proofErr w:type="spellStart"/>
+      <w:r>
+        <w:rPr>
+          <w:szCs w:val="24"/>
+        </w:rPr>
+        <w:t>ke</w:t>
+      </w:r>
+      <w:proofErr w:type="spellEnd"/>
+      <w:r>
+        <w:rPr>
+          <w:szCs w:val="24"/>
+        </w:rPr>
+        <w:t xml:space="preserve"> </w:t>
+      </w:r>
+      <w:proofErr w:type="spellStart"/>
+      <w:r>
+        <w:rPr>
+          <w:szCs w:val="24"/>
+        </w:rPr>
+        <w:t>halaman</w:t>
+      </w:r>
+      <w:proofErr w:type="spellEnd"/>
+      <w:r>
+        <w:rPr>
+          <w:szCs w:val="24"/>
+        </w:rPr>
+        <w:t xml:space="preserve"> login </w:t>
+      </w:r>
+      <w:proofErr w:type="spellStart"/>
+      <w:r>
+        <w:rPr>
+          <w:szCs w:val="24"/>
+        </w:rPr>
+        <w:t>untuk</w:t>
+      </w:r>
+      <w:proofErr w:type="spellEnd"/>
+      <w:r>
+        <w:rPr>
+          <w:szCs w:val="24"/>
+        </w:rPr>
+        <w:t xml:space="preserve"> </w:t>
+      </w:r>
+      <w:proofErr w:type="spellStart"/>
+      <w:r>
+        <w:rPr>
+          <w:szCs w:val="24"/>
+        </w:rPr>
+        <w:t>melakukan</w:t>
+      </w:r>
+      <w:proofErr w:type="spellEnd"/>
+      <w:r>
+        <w:rPr>
+          <w:szCs w:val="24"/>
+        </w:rPr>
+        <w:t xml:space="preserve"> login </w:t>
+      </w:r>
+      <w:proofErr w:type="spellStart"/>
+      <w:r>
+        <w:rPr>
+          <w:szCs w:val="24"/>
+        </w:rPr>
+        <w:t>terlebih</w:t>
+      </w:r>
+      <w:proofErr w:type="spellEnd"/>
+      <w:r>
+        <w:rPr>
+          <w:szCs w:val="24"/>
+        </w:rPr>
+        <w:t xml:space="preserve"> </w:t>
+      </w:r>
+      <w:proofErr w:type="spellStart"/>
+      <w:r>
+        <w:rPr>
+          <w:szCs w:val="24"/>
+        </w:rPr>
+        <w:t>dahulu</w:t>
+      </w:r>
+      <w:proofErr w:type="spellEnd"/>
+      <w:r>
+        <w:rPr>
+          <w:szCs w:val="24"/>
+        </w:rPr>
+        <w:t>.</w:t>
       </w:r>
     </w:p>
     <w:p>
@@ -973,9 +2298,191 @@
         <w:rPr>
           <w:szCs w:val="24"/>
         </w:rPr>
-        <w:t xml:space="preserve">Pada halaman login, tidak ada validasi kredensial. Namun, terdapat validasi bahwa email harus valid (memiliki @ dan .). Misalnya </w:t>
-      </w:r>
-      <w:hyperlink r:id="rId9" w:history="1">
+        <w:t xml:space="preserve">Pada </w:t>
+      </w:r>
+      <w:proofErr w:type="spellStart"/>
+      <w:r>
+        <w:rPr>
+          <w:szCs w:val="24"/>
+        </w:rPr>
+        <w:t>halaman</w:t>
+      </w:r>
+      <w:proofErr w:type="spellEnd"/>
+      <w:r>
+        <w:rPr>
+          <w:szCs w:val="24"/>
+        </w:rPr>
+        <w:t xml:space="preserve"> login, </w:t>
+      </w:r>
+      <w:proofErr w:type="spellStart"/>
+      <w:r>
+        <w:rPr>
+          <w:szCs w:val="24"/>
+        </w:rPr>
+        <w:t>tidak</w:t>
+      </w:r>
+      <w:proofErr w:type="spellEnd"/>
+      <w:r>
+        <w:rPr>
+          <w:szCs w:val="24"/>
+        </w:rPr>
+        <w:t xml:space="preserve"> </w:t>
+      </w:r>
+      <w:proofErr w:type="spellStart"/>
+      <w:r>
+        <w:rPr>
+          <w:szCs w:val="24"/>
+        </w:rPr>
+        <w:t>ada</w:t>
+      </w:r>
+      <w:proofErr w:type="spellEnd"/>
+      <w:r>
+        <w:rPr>
+          <w:szCs w:val="24"/>
+        </w:rPr>
+        <w:t xml:space="preserve"> </w:t>
+      </w:r>
+      <w:proofErr w:type="spellStart"/>
+      <w:r>
+        <w:rPr>
+          <w:szCs w:val="24"/>
+        </w:rPr>
+        <w:t>validasi</w:t>
+      </w:r>
+      <w:proofErr w:type="spellEnd"/>
+      <w:r>
+        <w:rPr>
+          <w:szCs w:val="24"/>
+        </w:rPr>
+        <w:t xml:space="preserve"> </w:t>
+      </w:r>
+      <w:proofErr w:type="spellStart"/>
+      <w:r>
+        <w:rPr>
+          <w:szCs w:val="24"/>
+        </w:rPr>
+        <w:t>kredensial</w:t>
+      </w:r>
+      <w:proofErr w:type="spellEnd"/>
+      <w:r>
+        <w:rPr>
+          <w:szCs w:val="24"/>
+        </w:rPr>
+        <w:t xml:space="preserve">. </w:t>
+      </w:r>
+      <w:proofErr w:type="spellStart"/>
+      <w:r>
+        <w:rPr>
+          <w:szCs w:val="24"/>
+        </w:rPr>
+        <w:t>Namun</w:t>
+      </w:r>
+      <w:proofErr w:type="spellEnd"/>
+      <w:r>
+        <w:rPr>
+          <w:szCs w:val="24"/>
+        </w:rPr>
+        <w:t xml:space="preserve">, </w:t>
+      </w:r>
+      <w:proofErr w:type="spellStart"/>
+      <w:r>
+        <w:rPr>
+          <w:szCs w:val="24"/>
+        </w:rPr>
+        <w:t>terdapat</w:t>
+      </w:r>
+      <w:proofErr w:type="spellEnd"/>
+      <w:r>
+        <w:rPr>
+          <w:szCs w:val="24"/>
+        </w:rPr>
+        <w:t xml:space="preserve"> </w:t>
+      </w:r>
+      <w:proofErr w:type="spellStart"/>
+      <w:r>
+        <w:rPr>
+          <w:szCs w:val="24"/>
+        </w:rPr>
+        <w:t>validasi</w:t>
+      </w:r>
+      <w:proofErr w:type="spellEnd"/>
+      <w:r>
+        <w:rPr>
+          <w:szCs w:val="24"/>
+        </w:rPr>
+        <w:t xml:space="preserve"> </w:t>
+      </w:r>
+      <w:proofErr w:type="spellStart"/>
+      <w:r>
+        <w:rPr>
+          <w:szCs w:val="24"/>
+        </w:rPr>
+        <w:t>bahwa</w:t>
+      </w:r>
+      <w:proofErr w:type="spellEnd"/>
+      <w:r>
+        <w:rPr>
+          <w:szCs w:val="24"/>
+        </w:rPr>
+        <w:t xml:space="preserve"> email </w:t>
+      </w:r>
+      <w:proofErr w:type="spellStart"/>
+      <w:r>
+        <w:rPr>
+          <w:szCs w:val="24"/>
+        </w:rPr>
+        <w:t>harus</w:t>
+      </w:r>
+      <w:proofErr w:type="spellEnd"/>
+      <w:r>
+        <w:rPr>
+          <w:szCs w:val="24"/>
+        </w:rPr>
+        <w:t xml:space="preserve"> valid (</w:t>
+      </w:r>
+      <w:proofErr w:type="spellStart"/>
+      <w:r>
+        <w:rPr>
+          <w:szCs w:val="24"/>
+        </w:rPr>
+        <w:t>memiliki</w:t>
+      </w:r>
+      <w:proofErr w:type="spellEnd"/>
+      <w:r>
+        <w:rPr>
+          <w:szCs w:val="24"/>
+        </w:rPr>
+        <w:t xml:space="preserve"> @ </w:t>
+      </w:r>
+      <w:proofErr w:type="gramStart"/>
+      <w:r>
+        <w:rPr>
+          <w:szCs w:val="24"/>
+        </w:rPr>
+        <w:t>dan .</w:t>
+      </w:r>
+      <w:proofErr w:type="gramEnd"/>
+      <w:r>
+        <w:rPr>
+          <w:szCs w:val="24"/>
+        </w:rPr>
+        <w:t xml:space="preserve">). </w:t>
+      </w:r>
+      <w:proofErr w:type="spellStart"/>
+      <w:r>
+        <w:rPr>
+          <w:szCs w:val="24"/>
+        </w:rPr>
+        <w:t>Misalnya</w:t>
+      </w:r>
+      <w:proofErr w:type="spellEnd"/>
+      <w:r>
+        <w:rPr>
+          <w:szCs w:val="24"/>
+        </w:rPr>
+        <w:t xml:space="preserve"> </w:t>
+      </w:r>
+      <w:hyperlink r:id="rId12" w:history="1">
         <w:r>
           <w:rPr>
             <w:rStyle w:val="Hyperlink"/>
@@ -1006,31 +2513,417 @@
           <w:szCs w:val="24"/>
         </w:rPr>
       </w:pPr>
-      <w:r>
-        <w:rPr>
-          <w:szCs w:val="24"/>
-        </w:rPr>
-        <w:t>Apabila Login sukses, maka user akan diarahkan ke halaman home, dan sesi login user akan valid selama 30 menit. User akan ter-log out secara otomatis setelah 30 menit.</w:t>
-      </w:r>
-      <w:r>
-        <w:rPr>
-          <w:szCs w:val="24"/>
-        </w:rPr>
-        <w:t xml:space="preserve"> Fitur login ini menggunakan cookies sehingga pastikan tidak ada cookies yang terblokir/disallowed pada website.</w:t>
-      </w:r>
-    </w:p>
-    <w:p>
-      <w:pPr>
-        <w:pStyle w:val="ListParagraph"/>
-        <w:rPr>
-          <w:szCs w:val="24"/>
-        </w:rPr>
-      </w:pPr>
-      <w:r>
-        <w:rPr>
-          <w:szCs w:val="24"/>
-        </w:rPr>
-        <w:t xml:space="preserve">Script validasi untuk cookies login dapat dilihat pada file </w:t>
+      <w:proofErr w:type="spellStart"/>
+      <w:r>
+        <w:rPr>
+          <w:szCs w:val="24"/>
+        </w:rPr>
+        <w:t>Apabila</w:t>
+      </w:r>
+      <w:proofErr w:type="spellEnd"/>
+      <w:r>
+        <w:rPr>
+          <w:szCs w:val="24"/>
+        </w:rPr>
+        <w:t xml:space="preserve"> Login </w:t>
+      </w:r>
+      <w:proofErr w:type="spellStart"/>
+      <w:r>
+        <w:rPr>
+          <w:szCs w:val="24"/>
+        </w:rPr>
+        <w:t>sukses</w:t>
+      </w:r>
+      <w:proofErr w:type="spellEnd"/>
+      <w:r>
+        <w:rPr>
+          <w:szCs w:val="24"/>
+        </w:rPr>
+        <w:t xml:space="preserve">, </w:t>
+      </w:r>
+      <w:proofErr w:type="spellStart"/>
+      <w:r>
+        <w:rPr>
+          <w:szCs w:val="24"/>
+        </w:rPr>
+        <w:t>maka</w:t>
+      </w:r>
+      <w:proofErr w:type="spellEnd"/>
+      <w:r>
+        <w:rPr>
+          <w:szCs w:val="24"/>
+        </w:rPr>
+        <w:t xml:space="preserve"> user </w:t>
+      </w:r>
+      <w:proofErr w:type="spellStart"/>
+      <w:r>
+        <w:rPr>
+          <w:szCs w:val="24"/>
+        </w:rPr>
+        <w:t>akan</w:t>
+      </w:r>
+      <w:proofErr w:type="spellEnd"/>
+      <w:r>
+        <w:rPr>
+          <w:szCs w:val="24"/>
+        </w:rPr>
+        <w:t xml:space="preserve"> </w:t>
+      </w:r>
+      <w:proofErr w:type="spellStart"/>
+      <w:r>
+        <w:rPr>
+          <w:szCs w:val="24"/>
+        </w:rPr>
+        <w:t>diarahkan</w:t>
+      </w:r>
+      <w:proofErr w:type="spellEnd"/>
+      <w:r>
+        <w:rPr>
+          <w:szCs w:val="24"/>
+        </w:rPr>
+        <w:t xml:space="preserve"> </w:t>
+      </w:r>
+      <w:proofErr w:type="spellStart"/>
+      <w:r>
+        <w:rPr>
+          <w:szCs w:val="24"/>
+        </w:rPr>
+        <w:t>ke</w:t>
+      </w:r>
+      <w:proofErr w:type="spellEnd"/>
+      <w:r>
+        <w:rPr>
+          <w:szCs w:val="24"/>
+        </w:rPr>
+        <w:t xml:space="preserve"> </w:t>
+      </w:r>
+      <w:proofErr w:type="spellStart"/>
+      <w:r>
+        <w:rPr>
+          <w:szCs w:val="24"/>
+        </w:rPr>
+        <w:t>halaman</w:t>
+      </w:r>
+      <w:proofErr w:type="spellEnd"/>
+      <w:r>
+        <w:rPr>
+          <w:szCs w:val="24"/>
+        </w:rPr>
+        <w:t xml:space="preserve"> home, dan </w:t>
+      </w:r>
+      <w:proofErr w:type="spellStart"/>
+      <w:r>
+        <w:rPr>
+          <w:szCs w:val="24"/>
+        </w:rPr>
+        <w:t>sesi</w:t>
+      </w:r>
+      <w:proofErr w:type="spellEnd"/>
+      <w:r>
+        <w:rPr>
+          <w:szCs w:val="24"/>
+        </w:rPr>
+        <w:t xml:space="preserve"> login user </w:t>
+      </w:r>
+      <w:proofErr w:type="spellStart"/>
+      <w:r>
+        <w:rPr>
+          <w:szCs w:val="24"/>
+        </w:rPr>
+        <w:t>akan</w:t>
+      </w:r>
+      <w:proofErr w:type="spellEnd"/>
+      <w:r>
+        <w:rPr>
+          <w:szCs w:val="24"/>
+        </w:rPr>
+        <w:t xml:space="preserve"> valid </w:t>
+      </w:r>
+      <w:proofErr w:type="spellStart"/>
+      <w:r>
+        <w:rPr>
+          <w:szCs w:val="24"/>
+        </w:rPr>
+        <w:t>selama</w:t>
+      </w:r>
+      <w:proofErr w:type="spellEnd"/>
+      <w:r>
+        <w:rPr>
+          <w:szCs w:val="24"/>
+        </w:rPr>
+        <w:t xml:space="preserve"> 30 </w:t>
+      </w:r>
+      <w:proofErr w:type="spellStart"/>
+      <w:r>
+        <w:rPr>
+          <w:szCs w:val="24"/>
+        </w:rPr>
+        <w:t>menit</w:t>
+      </w:r>
+      <w:proofErr w:type="spellEnd"/>
+      <w:r>
+        <w:rPr>
+          <w:szCs w:val="24"/>
+        </w:rPr>
+        <w:t xml:space="preserve">. User </w:t>
+      </w:r>
+      <w:proofErr w:type="spellStart"/>
+      <w:r>
+        <w:rPr>
+          <w:szCs w:val="24"/>
+        </w:rPr>
+        <w:t>akan</w:t>
+      </w:r>
+      <w:proofErr w:type="spellEnd"/>
+      <w:r>
+        <w:rPr>
+          <w:szCs w:val="24"/>
+        </w:rPr>
+        <w:t xml:space="preserve"> </w:t>
+      </w:r>
+      <w:proofErr w:type="spellStart"/>
+      <w:r>
+        <w:rPr>
+          <w:szCs w:val="24"/>
+        </w:rPr>
+        <w:t>ter</w:t>
+      </w:r>
+      <w:proofErr w:type="spellEnd"/>
+      <w:r>
+        <w:rPr>
+          <w:szCs w:val="24"/>
+        </w:rPr>
+        <w:t xml:space="preserve">-log out </w:t>
+      </w:r>
+      <w:proofErr w:type="spellStart"/>
+      <w:r>
+        <w:rPr>
+          <w:szCs w:val="24"/>
+        </w:rPr>
+        <w:t>secara</w:t>
+      </w:r>
+      <w:proofErr w:type="spellEnd"/>
+      <w:r>
+        <w:rPr>
+          <w:szCs w:val="24"/>
+        </w:rPr>
+        <w:t xml:space="preserve"> </w:t>
+      </w:r>
+      <w:proofErr w:type="spellStart"/>
+      <w:r>
+        <w:rPr>
+          <w:szCs w:val="24"/>
+        </w:rPr>
+        <w:t>otomatis</w:t>
+      </w:r>
+      <w:proofErr w:type="spellEnd"/>
+      <w:r>
+        <w:rPr>
+          <w:szCs w:val="24"/>
+        </w:rPr>
+        <w:t xml:space="preserve"> </w:t>
+      </w:r>
+      <w:proofErr w:type="spellStart"/>
+      <w:r>
+        <w:rPr>
+          <w:szCs w:val="24"/>
+        </w:rPr>
+        <w:t>setelah</w:t>
+      </w:r>
+      <w:proofErr w:type="spellEnd"/>
+      <w:r>
+        <w:rPr>
+          <w:szCs w:val="24"/>
+        </w:rPr>
+        <w:t xml:space="preserve"> 30 </w:t>
+      </w:r>
+      <w:proofErr w:type="spellStart"/>
+      <w:r>
+        <w:rPr>
+          <w:szCs w:val="24"/>
+        </w:rPr>
+        <w:t>menit</w:t>
+      </w:r>
+      <w:proofErr w:type="spellEnd"/>
+      <w:r>
+        <w:rPr>
+          <w:szCs w:val="24"/>
+        </w:rPr>
+        <w:t>.</w:t>
+      </w:r>
+      <w:r>
+        <w:rPr>
+          <w:szCs w:val="24"/>
+        </w:rPr>
+        <w:t xml:space="preserve"> Fitur login </w:t>
+      </w:r>
+      <w:proofErr w:type="spellStart"/>
+      <w:r>
+        <w:rPr>
+          <w:szCs w:val="24"/>
+        </w:rPr>
+        <w:t>ini</w:t>
+      </w:r>
+      <w:proofErr w:type="spellEnd"/>
+      <w:r>
+        <w:rPr>
+          <w:szCs w:val="24"/>
+        </w:rPr>
+        <w:t xml:space="preserve"> </w:t>
+      </w:r>
+      <w:proofErr w:type="spellStart"/>
+      <w:r>
+        <w:rPr>
+          <w:szCs w:val="24"/>
+        </w:rPr>
+        <w:t>menggunakan</w:t>
+      </w:r>
+      <w:proofErr w:type="spellEnd"/>
+      <w:r>
+        <w:rPr>
+          <w:szCs w:val="24"/>
+        </w:rPr>
+        <w:t xml:space="preserve"> cookies </w:t>
+      </w:r>
+      <w:proofErr w:type="spellStart"/>
+      <w:r>
+        <w:rPr>
+          <w:szCs w:val="24"/>
+        </w:rPr>
+        <w:t>sehingga</w:t>
+      </w:r>
+      <w:proofErr w:type="spellEnd"/>
+      <w:r>
+        <w:rPr>
+          <w:szCs w:val="24"/>
+        </w:rPr>
+        <w:t xml:space="preserve"> </w:t>
+      </w:r>
+      <w:proofErr w:type="spellStart"/>
+      <w:r>
+        <w:rPr>
+          <w:szCs w:val="24"/>
+        </w:rPr>
+        <w:t>pastikan</w:t>
+      </w:r>
+      <w:proofErr w:type="spellEnd"/>
+      <w:r>
+        <w:rPr>
+          <w:szCs w:val="24"/>
+        </w:rPr>
+        <w:t xml:space="preserve"> </w:t>
+      </w:r>
+      <w:proofErr w:type="spellStart"/>
+      <w:r>
+        <w:rPr>
+          <w:szCs w:val="24"/>
+        </w:rPr>
+        <w:t>tidak</w:t>
+      </w:r>
+      <w:proofErr w:type="spellEnd"/>
+      <w:r>
+        <w:rPr>
+          <w:szCs w:val="24"/>
+        </w:rPr>
+        <w:t xml:space="preserve"> </w:t>
+      </w:r>
+      <w:proofErr w:type="spellStart"/>
+      <w:r>
+        <w:rPr>
+          <w:szCs w:val="24"/>
+        </w:rPr>
+        <w:t>ada</w:t>
+      </w:r>
+      <w:proofErr w:type="spellEnd"/>
+      <w:r>
+        <w:rPr>
+          <w:szCs w:val="24"/>
+        </w:rPr>
+        <w:t xml:space="preserve"> cookies yang </w:t>
+      </w:r>
+      <w:proofErr w:type="spellStart"/>
+      <w:r>
+        <w:rPr>
+          <w:szCs w:val="24"/>
+        </w:rPr>
+        <w:t>terblokir</w:t>
+      </w:r>
+      <w:proofErr w:type="spellEnd"/>
+      <w:r>
+        <w:rPr>
+          <w:szCs w:val="24"/>
+        </w:rPr>
+        <w:t>/disallowed pada website.</w:t>
+      </w:r>
+    </w:p>
+    <w:p>
+      <w:pPr>
+        <w:pStyle w:val="ListParagraph"/>
+        <w:rPr>
+          <w:szCs w:val="24"/>
+        </w:rPr>
+      </w:pPr>
+      <w:r>
+        <w:rPr>
+          <w:szCs w:val="24"/>
+        </w:rPr>
+        <w:t xml:space="preserve">Script </w:t>
+      </w:r>
+      <w:proofErr w:type="spellStart"/>
+      <w:r>
+        <w:rPr>
+          <w:szCs w:val="24"/>
+        </w:rPr>
+        <w:t>validasi</w:t>
+      </w:r>
+      <w:proofErr w:type="spellEnd"/>
+      <w:r>
+        <w:rPr>
+          <w:szCs w:val="24"/>
+        </w:rPr>
+        <w:t xml:space="preserve"> </w:t>
+      </w:r>
+      <w:proofErr w:type="spellStart"/>
+      <w:r>
+        <w:rPr>
+          <w:szCs w:val="24"/>
+        </w:rPr>
+        <w:t>untuk</w:t>
+      </w:r>
+      <w:proofErr w:type="spellEnd"/>
+      <w:r>
+        <w:rPr>
+          <w:szCs w:val="24"/>
+        </w:rPr>
+        <w:t xml:space="preserve"> cookies login </w:t>
+      </w:r>
+      <w:proofErr w:type="spellStart"/>
+      <w:r>
+        <w:rPr>
+          <w:szCs w:val="24"/>
+        </w:rPr>
+        <w:t>dapat</w:t>
+      </w:r>
+      <w:proofErr w:type="spellEnd"/>
+      <w:r>
+        <w:rPr>
+          <w:szCs w:val="24"/>
+        </w:rPr>
+        <w:t xml:space="preserve"> </w:t>
+      </w:r>
+      <w:proofErr w:type="spellStart"/>
+      <w:r>
+        <w:rPr>
+          <w:szCs w:val="24"/>
+        </w:rPr>
+        <w:t>dilihat</w:t>
+      </w:r>
+      <w:proofErr w:type="spellEnd"/>
+      <w:r>
+        <w:rPr>
+          <w:szCs w:val="24"/>
+        </w:rPr>
+        <w:t xml:space="preserve"> pada file </w:t>
       </w:r>
       <w:r>
         <w:rPr>
@@ -1038,7 +2931,25 @@
           <w:iCs/>
           <w:szCs w:val="24"/>
         </w:rPr>
-        <w:t>/js/validation.js</w:t>
+        <w:t>/</w:t>
+      </w:r>
+      <w:proofErr w:type="spellStart"/>
+      <w:r>
+        <w:rPr>
+          <w:i/>
+          <w:iCs/>
+          <w:szCs w:val="24"/>
+        </w:rPr>
+        <w:t>js</w:t>
+      </w:r>
+      <w:proofErr w:type="spellEnd"/>
+      <w:r>
+        <w:rPr>
+          <w:i/>
+          <w:iCs/>
+          <w:szCs w:val="24"/>
+        </w:rPr>
+        <w:t>/validation.js</w:t>
       </w:r>
       <w:r>
         <w:rPr>
@@ -1062,7 +2973,6 @@
           <w:bCs/>
           <w:szCs w:val="24"/>
         </w:rPr>
-        <w:lastRenderedPageBreak/>
         <w:t>Profile</w:t>
       </w:r>
     </w:p>
@@ -1077,7 +2987,91 @@
         <w:rPr>
           <w:szCs w:val="24"/>
         </w:rPr>
-        <w:t>Pada halaman profile, data diri user dapat diubah dengan menggunakan toggle button (change button).</w:t>
+        <w:t xml:space="preserve">Pada </w:t>
+      </w:r>
+      <w:proofErr w:type="spellStart"/>
+      <w:r>
+        <w:rPr>
+          <w:szCs w:val="24"/>
+        </w:rPr>
+        <w:t>halaman</w:t>
+      </w:r>
+      <w:proofErr w:type="spellEnd"/>
+      <w:r>
+        <w:rPr>
+          <w:szCs w:val="24"/>
+        </w:rPr>
+        <w:t xml:space="preserve"> profile, data </w:t>
+      </w:r>
+      <w:proofErr w:type="spellStart"/>
+      <w:r>
+        <w:rPr>
+          <w:szCs w:val="24"/>
+        </w:rPr>
+        <w:t>diri</w:t>
+      </w:r>
+      <w:proofErr w:type="spellEnd"/>
+      <w:r>
+        <w:rPr>
+          <w:szCs w:val="24"/>
+        </w:rPr>
+        <w:t xml:space="preserve"> user </w:t>
+      </w:r>
+      <w:proofErr w:type="spellStart"/>
+      <w:r>
+        <w:rPr>
+          <w:szCs w:val="24"/>
+        </w:rPr>
+        <w:t>dapat</w:t>
+      </w:r>
+      <w:proofErr w:type="spellEnd"/>
+      <w:r>
+        <w:rPr>
+          <w:szCs w:val="24"/>
+        </w:rPr>
+        <w:t xml:space="preserve"> </w:t>
+      </w:r>
+      <w:proofErr w:type="spellStart"/>
+      <w:r>
+        <w:rPr>
+          <w:szCs w:val="24"/>
+        </w:rPr>
+        <w:t>diubah</w:t>
+      </w:r>
+      <w:proofErr w:type="spellEnd"/>
+      <w:r>
+        <w:rPr>
+          <w:szCs w:val="24"/>
+        </w:rPr>
+        <w:t xml:space="preserve"> </w:t>
+      </w:r>
+      <w:proofErr w:type="spellStart"/>
+      <w:r>
+        <w:rPr>
+          <w:szCs w:val="24"/>
+        </w:rPr>
+        <w:t>dengan</w:t>
+      </w:r>
+      <w:proofErr w:type="spellEnd"/>
+      <w:r>
+        <w:rPr>
+          <w:szCs w:val="24"/>
+        </w:rPr>
+        <w:t xml:space="preserve"> </w:t>
+      </w:r>
+      <w:proofErr w:type="spellStart"/>
+      <w:r>
+        <w:rPr>
+          <w:szCs w:val="24"/>
+        </w:rPr>
+        <w:t>menggunakan</w:t>
+      </w:r>
+      <w:proofErr w:type="spellEnd"/>
+      <w:r>
+        <w:rPr>
+          <w:szCs w:val="24"/>
+        </w:rPr>
+        <w:t xml:space="preserve"> toggle button (change button).</w:t>
       </w:r>
     </w:p>
     <w:tbl>
@@ -1103,6 +3097,7 @@
             </w:pPr>
             <w:r>
               <w:rPr>
+                <w:noProof/>
                 <w:szCs w:val="24"/>
               </w:rPr>
               <w:drawing>
@@ -1121,7 +3116,7 @@
                           <pic:cNvPicPr/>
                         </pic:nvPicPr>
                         <pic:blipFill>
-                          <a:blip r:embed="rId10"/>
+                          <a:blip r:embed="rId13"/>
                           <a:stretch>
                             <a:fillRect/>
                           </a:stretch>
@@ -1171,7 +3166,7 @@
           <w:sz w:val="18"/>
           <w:szCs w:val="18"/>
         </w:rPr>
-        <w:fldChar w:fldCharType="begin"/>
+        <w:t>4</w:t>
       </w:r>
       <w:r>
         <w:rPr>
@@ -1180,63 +3175,194 @@
           <w:sz w:val="18"/>
           <w:szCs w:val="18"/>
         </w:rPr>
-        <w:instrText xml:space="preserve"> SEQ Figure \* ARABIC </w:instrText>
+        <w:t>.4 Profile</w:t>
+      </w:r>
+    </w:p>
+    <w:p>
+      <w:pPr>
+        <w:pStyle w:val="ListParagraph"/>
+        <w:rPr>
+          <w:szCs w:val="24"/>
+        </w:rPr>
+      </w:pPr>
+      <w:r>
+        <w:rPr>
+          <w:szCs w:val="24"/>
+        </w:rPr>
+        <w:t xml:space="preserve">Pada </w:t>
+      </w:r>
+      <w:proofErr w:type="spellStart"/>
+      <w:r>
+        <w:rPr>
+          <w:szCs w:val="24"/>
+        </w:rPr>
+        <w:t>tampilan</w:t>
+      </w:r>
+      <w:proofErr w:type="spellEnd"/>
+      <w:r>
+        <w:rPr>
+          <w:szCs w:val="24"/>
+        </w:rPr>
+        <w:t xml:space="preserve"> default, </w:t>
+      </w:r>
+      <w:proofErr w:type="spellStart"/>
+      <w:r>
+        <w:rPr>
+          <w:szCs w:val="24"/>
+        </w:rPr>
+        <w:t>kolom</w:t>
+      </w:r>
+      <w:proofErr w:type="spellEnd"/>
+      <w:r>
+        <w:rPr>
+          <w:szCs w:val="24"/>
+        </w:rPr>
+        <w:t xml:space="preserve"> data </w:t>
+      </w:r>
+      <w:proofErr w:type="spellStart"/>
+      <w:r>
+        <w:rPr>
+          <w:szCs w:val="24"/>
+        </w:rPr>
+        <w:t>terdisable</w:t>
+      </w:r>
+      <w:proofErr w:type="spellEnd"/>
+      <w:r>
+        <w:rPr>
+          <w:szCs w:val="24"/>
+        </w:rPr>
+        <w:t xml:space="preserve"> dan </w:t>
+      </w:r>
+      <w:proofErr w:type="spellStart"/>
+      <w:r>
+        <w:rPr>
+          <w:szCs w:val="24"/>
+        </w:rPr>
+        <w:t>terdapat</w:t>
+      </w:r>
+      <w:proofErr w:type="spellEnd"/>
+      <w:r>
+        <w:rPr>
+          <w:szCs w:val="24"/>
+        </w:rPr>
+        <w:t xml:space="preserve"> </w:t>
+      </w:r>
+      <w:proofErr w:type="spellStart"/>
+      <w:r>
+        <w:rPr>
+          <w:szCs w:val="24"/>
+        </w:rPr>
+        <w:t>tombol</w:t>
+      </w:r>
+      <w:proofErr w:type="spellEnd"/>
+      <w:r>
+        <w:rPr>
+          <w:szCs w:val="24"/>
+        </w:rPr>
+        <w:t xml:space="preserve"> “</w:t>
       </w:r>
       <w:r>
         <w:rPr>
           <w:i/>
           <w:iCs/>
-          <w:sz w:val="18"/>
-          <w:szCs w:val="18"/>
-        </w:rPr>
-        <w:fldChar w:fldCharType="separate"/>
+          <w:szCs w:val="24"/>
+        </w:rPr>
+        <w:t>Change</w:t>
+      </w:r>
+      <w:r>
+        <w:rPr>
+          <w:szCs w:val="24"/>
+        </w:rPr>
+        <w:t xml:space="preserve">”. Jika </w:t>
+      </w:r>
+      <w:proofErr w:type="spellStart"/>
+      <w:r>
+        <w:rPr>
+          <w:szCs w:val="24"/>
+        </w:rPr>
+        <w:t>diklik</w:t>
+      </w:r>
+      <w:proofErr w:type="spellEnd"/>
+      <w:r>
+        <w:rPr>
+          <w:szCs w:val="24"/>
+        </w:rPr>
+        <w:t xml:space="preserve">, </w:t>
+      </w:r>
+      <w:proofErr w:type="spellStart"/>
+      <w:r>
+        <w:rPr>
+          <w:szCs w:val="24"/>
+        </w:rPr>
+        <w:t>maka</w:t>
+      </w:r>
+      <w:proofErr w:type="spellEnd"/>
+      <w:r>
+        <w:rPr>
+          <w:szCs w:val="24"/>
+        </w:rPr>
+        <w:t xml:space="preserve"> </w:t>
+      </w:r>
+      <w:proofErr w:type="spellStart"/>
+      <w:r>
+        <w:rPr>
+          <w:szCs w:val="24"/>
+        </w:rPr>
+        <w:t>kolom</w:t>
+      </w:r>
+      <w:proofErr w:type="spellEnd"/>
+      <w:r>
+        <w:rPr>
+          <w:szCs w:val="24"/>
+        </w:rPr>
+        <w:t xml:space="preserve"> data </w:t>
+      </w:r>
+      <w:proofErr w:type="spellStart"/>
+      <w:r>
+        <w:rPr>
+          <w:szCs w:val="24"/>
+        </w:rPr>
+        <w:t>akan</w:t>
+      </w:r>
+      <w:proofErr w:type="spellEnd"/>
+      <w:r>
+        <w:rPr>
+          <w:szCs w:val="24"/>
+        </w:rPr>
+        <w:t xml:space="preserve"> </w:t>
+      </w:r>
+      <w:proofErr w:type="spellStart"/>
+      <w:r>
+        <w:rPr>
+          <w:szCs w:val="24"/>
+        </w:rPr>
+        <w:t>aktif</w:t>
+      </w:r>
+      <w:proofErr w:type="spellEnd"/>
+      <w:r>
+        <w:rPr>
+          <w:szCs w:val="24"/>
+        </w:rPr>
+        <w:t xml:space="preserve"> dan </w:t>
+      </w:r>
+      <w:proofErr w:type="spellStart"/>
+      <w:r>
+        <w:rPr>
+          <w:szCs w:val="24"/>
+        </w:rPr>
+        <w:t>tombol</w:t>
+      </w:r>
+      <w:proofErr w:type="spellEnd"/>
+      <w:r>
+        <w:rPr>
+          <w:szCs w:val="24"/>
+        </w:rPr>
+        <w:t xml:space="preserve"> “</w:t>
       </w:r>
       <w:r>
         <w:rPr>
           <w:i/>
           <w:iCs/>
-          <w:noProof/>
-          <w:sz w:val="18"/>
-          <w:szCs w:val="18"/>
-        </w:rPr>
-        <w:t>3</w:t>
-      </w:r>
-      <w:r>
-        <w:rPr>
-          <w:i/>
-          <w:iCs/>
-          <w:sz w:val="18"/>
-          <w:szCs w:val="18"/>
-        </w:rPr>
-        <w:fldChar w:fldCharType="end"/>
-      </w:r>
-      <w:r>
-        <w:rPr>
-          <w:i/>
-          <w:iCs/>
-          <w:sz w:val="18"/>
-          <w:szCs w:val="18"/>
-        </w:rPr>
-        <w:t>.4 Profile</w:t>
-      </w:r>
-    </w:p>
-    <w:p>
-      <w:pPr>
-        <w:pStyle w:val="ListParagraph"/>
-        <w:rPr>
-          <w:szCs w:val="24"/>
-        </w:rPr>
-      </w:pPr>
-      <w:r>
-        <w:rPr>
-          <w:szCs w:val="24"/>
-        </w:rPr>
-        <w:t>Pada tampilan default, kolom data terdisable dan terdapat tombol “</w:t>
-      </w:r>
-      <w:r>
-        <w:rPr>
-          <w:i/>
-          <w:iCs/>
           <w:szCs w:val="24"/>
         </w:rPr>
         <w:t>Change</w:t>
@@ -1245,21 +3371,49 @@
         <w:rPr>
           <w:szCs w:val="24"/>
         </w:rPr>
-        <w:t>”. Jika diklik, maka kolom data akan aktif dan tombol “</w:t>
-      </w:r>
-      <w:r>
-        <w:rPr>
-          <w:i/>
-          <w:iCs/>
-          <w:szCs w:val="24"/>
-        </w:rPr>
-        <w:t>Change</w:t>
-      </w:r>
-      <w:r>
-        <w:rPr>
-          <w:szCs w:val="24"/>
-        </w:rPr>
-        <w:t>” akan berubah menjadi “</w:t>
+        <w:t xml:space="preserve">” </w:t>
+      </w:r>
+      <w:proofErr w:type="spellStart"/>
+      <w:r>
+        <w:rPr>
+          <w:szCs w:val="24"/>
+        </w:rPr>
+        <w:t>akan</w:t>
+      </w:r>
+      <w:proofErr w:type="spellEnd"/>
+      <w:r>
+        <w:rPr>
+          <w:szCs w:val="24"/>
+        </w:rPr>
+        <w:t xml:space="preserve"> </w:t>
+      </w:r>
+      <w:proofErr w:type="spellStart"/>
+      <w:r>
+        <w:rPr>
+          <w:szCs w:val="24"/>
+        </w:rPr>
+        <w:t>berubah</w:t>
+      </w:r>
+      <w:proofErr w:type="spellEnd"/>
+      <w:r>
+        <w:rPr>
+          <w:szCs w:val="24"/>
+        </w:rPr>
+        <w:t xml:space="preserve"> </w:t>
+      </w:r>
+      <w:proofErr w:type="spellStart"/>
+      <w:r>
+        <w:rPr>
+          <w:szCs w:val="24"/>
+        </w:rPr>
+        <w:t>menjadi</w:t>
+      </w:r>
+      <w:proofErr w:type="spellEnd"/>
+      <w:r>
+        <w:rPr>
+          <w:szCs w:val="24"/>
+        </w:rPr>
+        <w:t xml:space="preserve"> “</w:t>
       </w:r>
       <w:r>
         <w:rPr>
@@ -1309,6 +3463,7 @@
             </w:pPr>
             <w:r>
               <w:rPr>
+                <w:noProof/>
                 <w:szCs w:val="24"/>
               </w:rPr>
               <w:drawing>
@@ -1327,7 +3482,7 @@
                           <pic:cNvPicPr/>
                         </pic:nvPicPr>
                         <pic:blipFill>
-                          <a:blip r:embed="rId11"/>
+                          <a:blip r:embed="rId14"/>
                           <a:stretch>
                             <a:fillRect/>
                           </a:stretch>
@@ -1368,35 +3523,408 @@
           <w:sz w:val="18"/>
           <w:szCs w:val="18"/>
         </w:rPr>
-        <w:t>Figure 3.5 Change Profile Data</w:t>
-      </w:r>
-    </w:p>
-    <w:p>
-      <w:pPr>
-        <w:pStyle w:val="ListParagraph"/>
-        <w:rPr>
-          <w:szCs w:val="24"/>
-        </w:rPr>
-      </w:pPr>
-      <w:r>
-        <w:rPr>
-          <w:szCs w:val="24"/>
-        </w:rPr>
-        <w:t>Isikan data, lalu klik save untuk mengunci kembali kolom data tersebut.</w:t>
-      </w:r>
-    </w:p>
-    <w:p>
-      <w:pPr>
-        <w:pStyle w:val="ListParagraph"/>
-        <w:rPr>
-          <w:szCs w:val="24"/>
-        </w:rPr>
-      </w:pPr>
-      <w:r>
-        <w:rPr>
-          <w:szCs w:val="24"/>
-        </w:rPr>
-        <w:t>Untuk mengganti profile picture, klik pada gambar untuk memunculkan dialog untuk memilih gambar baru.</w:t>
+        <w:t xml:space="preserve">Figure </w:t>
+      </w:r>
+      <w:r>
+        <w:rPr>
+          <w:i/>
+          <w:iCs/>
+          <w:sz w:val="18"/>
+          <w:szCs w:val="18"/>
+        </w:rPr>
+        <w:t>4</w:t>
+      </w:r>
+      <w:r>
+        <w:rPr>
+          <w:i/>
+          <w:iCs/>
+          <w:sz w:val="18"/>
+          <w:szCs w:val="18"/>
+        </w:rPr>
+        <w:t>.5 Change Profile Data</w:t>
+      </w:r>
+    </w:p>
+    <w:p>
+      <w:pPr>
+        <w:pStyle w:val="ListParagraph"/>
+        <w:rPr>
+          <w:szCs w:val="24"/>
+        </w:rPr>
+      </w:pPr>
+      <w:proofErr w:type="spellStart"/>
+      <w:r>
+        <w:rPr>
+          <w:szCs w:val="24"/>
+        </w:rPr>
+        <w:t>Isikan</w:t>
+      </w:r>
+      <w:proofErr w:type="spellEnd"/>
+      <w:r>
+        <w:rPr>
+          <w:szCs w:val="24"/>
+        </w:rPr>
+        <w:t xml:space="preserve"> data, </w:t>
+      </w:r>
+      <w:proofErr w:type="spellStart"/>
+      <w:r>
+        <w:rPr>
+          <w:szCs w:val="24"/>
+        </w:rPr>
+        <w:t>lalu</w:t>
+      </w:r>
+      <w:proofErr w:type="spellEnd"/>
+      <w:r>
+        <w:rPr>
+          <w:szCs w:val="24"/>
+        </w:rPr>
+        <w:t xml:space="preserve"> </w:t>
+      </w:r>
+      <w:proofErr w:type="spellStart"/>
+      <w:r>
+        <w:rPr>
+          <w:szCs w:val="24"/>
+        </w:rPr>
+        <w:t>klik</w:t>
+      </w:r>
+      <w:proofErr w:type="spellEnd"/>
+      <w:r>
+        <w:rPr>
+          <w:szCs w:val="24"/>
+        </w:rPr>
+        <w:t xml:space="preserve"> save </w:t>
+      </w:r>
+      <w:proofErr w:type="spellStart"/>
+      <w:r>
+        <w:rPr>
+          <w:szCs w:val="24"/>
+        </w:rPr>
+        <w:t>untuk</w:t>
+      </w:r>
+      <w:proofErr w:type="spellEnd"/>
+      <w:r>
+        <w:rPr>
+          <w:szCs w:val="24"/>
+        </w:rPr>
+        <w:t xml:space="preserve"> </w:t>
+      </w:r>
+      <w:proofErr w:type="spellStart"/>
+      <w:r>
+        <w:rPr>
+          <w:szCs w:val="24"/>
+        </w:rPr>
+        <w:t>mengunci</w:t>
+      </w:r>
+      <w:proofErr w:type="spellEnd"/>
+      <w:r>
+        <w:rPr>
+          <w:szCs w:val="24"/>
+        </w:rPr>
+        <w:t xml:space="preserve"> </w:t>
+      </w:r>
+      <w:proofErr w:type="spellStart"/>
+      <w:r>
+        <w:rPr>
+          <w:szCs w:val="24"/>
+        </w:rPr>
+        <w:t>kembali</w:t>
+      </w:r>
+      <w:proofErr w:type="spellEnd"/>
+      <w:r>
+        <w:rPr>
+          <w:szCs w:val="24"/>
+        </w:rPr>
+        <w:t xml:space="preserve"> </w:t>
+      </w:r>
+      <w:proofErr w:type="spellStart"/>
+      <w:r>
+        <w:rPr>
+          <w:szCs w:val="24"/>
+        </w:rPr>
+        <w:t>kolom</w:t>
+      </w:r>
+      <w:proofErr w:type="spellEnd"/>
+      <w:r>
+        <w:rPr>
+          <w:szCs w:val="24"/>
+        </w:rPr>
+        <w:t xml:space="preserve"> data </w:t>
+      </w:r>
+      <w:proofErr w:type="spellStart"/>
+      <w:r>
+        <w:rPr>
+          <w:szCs w:val="24"/>
+        </w:rPr>
+        <w:t>tersebut</w:t>
+      </w:r>
+      <w:proofErr w:type="spellEnd"/>
+      <w:r>
+        <w:rPr>
+          <w:szCs w:val="24"/>
+        </w:rPr>
+        <w:t>.</w:t>
+      </w:r>
+    </w:p>
+    <w:p>
+      <w:pPr>
+        <w:pStyle w:val="ListParagraph"/>
+        <w:rPr>
+          <w:szCs w:val="24"/>
+        </w:rPr>
+      </w:pPr>
+      <w:proofErr w:type="spellStart"/>
+      <w:r>
+        <w:rPr>
+          <w:szCs w:val="24"/>
+        </w:rPr>
+        <w:t>Untuk</w:t>
+      </w:r>
+      <w:proofErr w:type="spellEnd"/>
+      <w:r>
+        <w:rPr>
+          <w:szCs w:val="24"/>
+        </w:rPr>
+        <w:t xml:space="preserve"> </w:t>
+      </w:r>
+      <w:proofErr w:type="spellStart"/>
+      <w:r>
+        <w:rPr>
+          <w:szCs w:val="24"/>
+        </w:rPr>
+        <w:t>mengganti</w:t>
+      </w:r>
+      <w:proofErr w:type="spellEnd"/>
+      <w:r>
+        <w:rPr>
+          <w:szCs w:val="24"/>
+        </w:rPr>
+        <w:t xml:space="preserve"> profile picture, </w:t>
+      </w:r>
+      <w:proofErr w:type="spellStart"/>
+      <w:r>
+        <w:rPr>
+          <w:szCs w:val="24"/>
+        </w:rPr>
+        <w:t>klik</w:t>
+      </w:r>
+      <w:proofErr w:type="spellEnd"/>
+      <w:r>
+        <w:rPr>
+          <w:szCs w:val="24"/>
+        </w:rPr>
+        <w:t xml:space="preserve"> pada </w:t>
+      </w:r>
+      <w:proofErr w:type="spellStart"/>
+      <w:r>
+        <w:rPr>
+          <w:szCs w:val="24"/>
+        </w:rPr>
+        <w:t>gambar</w:t>
+      </w:r>
+      <w:proofErr w:type="spellEnd"/>
+      <w:r>
+        <w:rPr>
+          <w:szCs w:val="24"/>
+        </w:rPr>
+        <w:t xml:space="preserve"> </w:t>
+      </w:r>
+      <w:proofErr w:type="spellStart"/>
+      <w:r>
+        <w:rPr>
+          <w:szCs w:val="24"/>
+        </w:rPr>
+        <w:t>untuk</w:t>
+      </w:r>
+      <w:proofErr w:type="spellEnd"/>
+      <w:r>
+        <w:rPr>
+          <w:szCs w:val="24"/>
+        </w:rPr>
+        <w:t xml:space="preserve"> </w:t>
+      </w:r>
+      <w:proofErr w:type="spellStart"/>
+      <w:r>
+        <w:rPr>
+          <w:szCs w:val="24"/>
+        </w:rPr>
+        <w:t>memunculkan</w:t>
+      </w:r>
+      <w:proofErr w:type="spellEnd"/>
+      <w:r>
+        <w:rPr>
+          <w:szCs w:val="24"/>
+        </w:rPr>
+        <w:t xml:space="preserve"> dialog </w:t>
+      </w:r>
+      <w:proofErr w:type="spellStart"/>
+      <w:r>
+        <w:rPr>
+          <w:szCs w:val="24"/>
+        </w:rPr>
+        <w:t>untuk</w:t>
+      </w:r>
+      <w:proofErr w:type="spellEnd"/>
+      <w:r>
+        <w:rPr>
+          <w:szCs w:val="24"/>
+        </w:rPr>
+        <w:t xml:space="preserve"> </w:t>
+      </w:r>
+      <w:proofErr w:type="spellStart"/>
+      <w:r>
+        <w:rPr>
+          <w:szCs w:val="24"/>
+        </w:rPr>
+        <w:t>memilih</w:t>
+      </w:r>
+      <w:proofErr w:type="spellEnd"/>
+      <w:r>
+        <w:rPr>
+          <w:szCs w:val="24"/>
+        </w:rPr>
+        <w:t xml:space="preserve"> </w:t>
+      </w:r>
+      <w:proofErr w:type="spellStart"/>
+      <w:r>
+        <w:rPr>
+          <w:szCs w:val="24"/>
+        </w:rPr>
+        <w:t>gambar</w:t>
+      </w:r>
+      <w:proofErr w:type="spellEnd"/>
+      <w:r>
+        <w:rPr>
+          <w:szCs w:val="24"/>
+        </w:rPr>
+        <w:t xml:space="preserve"> </w:t>
+      </w:r>
+      <w:proofErr w:type="spellStart"/>
+      <w:r>
+        <w:rPr>
+          <w:szCs w:val="24"/>
+        </w:rPr>
+        <w:t>baru</w:t>
+      </w:r>
+      <w:proofErr w:type="spellEnd"/>
+      <w:r>
+        <w:rPr>
+          <w:szCs w:val="24"/>
+        </w:rPr>
+        <w:t>.</w:t>
+      </w:r>
+    </w:p>
+    <w:p>
+      <w:pPr>
+        <w:pStyle w:val="ListParagraph"/>
+        <w:rPr>
+          <w:szCs w:val="24"/>
+        </w:rPr>
+      </w:pPr>
+    </w:p>
+    <w:p>
+      <w:pPr>
+        <w:pStyle w:val="ListParagraph"/>
+        <w:numPr>
+          <w:ilvl w:val="0"/>
+          <w:numId w:val="2"/>
+        </w:numPr>
+        <w:rPr>
+          <w:b/>
+          <w:bCs/>
+          <w:szCs w:val="24"/>
+        </w:rPr>
+      </w:pPr>
+      <w:r>
+        <w:rPr>
+          <w:b/>
+          <w:bCs/>
+          <w:szCs w:val="24"/>
+        </w:rPr>
+        <w:t>Working Demo</w:t>
+      </w:r>
+    </w:p>
+    <w:p>
+      <w:pPr>
+        <w:pStyle w:val="ListParagraph"/>
+        <w:rPr>
+          <w:szCs w:val="24"/>
+        </w:rPr>
+      </w:pPr>
+      <w:r>
+        <w:rPr>
+          <w:szCs w:val="24"/>
+        </w:rPr>
+        <w:t xml:space="preserve">Source code yang </w:t>
+      </w:r>
+      <w:proofErr w:type="spellStart"/>
+      <w:r>
+        <w:rPr>
+          <w:szCs w:val="24"/>
+        </w:rPr>
+        <w:t>terlampir</w:t>
+      </w:r>
+      <w:proofErr w:type="spellEnd"/>
+      <w:r>
+        <w:rPr>
+          <w:szCs w:val="24"/>
+        </w:rPr>
+        <w:t xml:space="preserve"> </w:t>
+      </w:r>
+      <w:proofErr w:type="spellStart"/>
+      <w:r>
+        <w:rPr>
+          <w:szCs w:val="24"/>
+        </w:rPr>
+        <w:t>memiliki</w:t>
+      </w:r>
+      <w:proofErr w:type="spellEnd"/>
+      <w:r>
+        <w:rPr>
+          <w:szCs w:val="24"/>
+        </w:rPr>
+        <w:t xml:space="preserve"> demo-site yang </w:t>
+      </w:r>
+      <w:proofErr w:type="spellStart"/>
+      <w:r>
+        <w:rPr>
+          <w:szCs w:val="24"/>
+        </w:rPr>
+        <w:t>dapat</w:t>
+      </w:r>
+      <w:proofErr w:type="spellEnd"/>
+      <w:r>
+        <w:rPr>
+          <w:szCs w:val="24"/>
+        </w:rPr>
+        <w:t xml:space="preserve"> </w:t>
+      </w:r>
+      <w:proofErr w:type="spellStart"/>
+      <w:r>
+        <w:rPr>
+          <w:szCs w:val="24"/>
+        </w:rPr>
+        <w:t>dilihat</w:t>
+      </w:r>
+      <w:proofErr w:type="spellEnd"/>
+      <w:r>
+        <w:rPr>
+          <w:szCs w:val="24"/>
+        </w:rPr>
+        <w:t xml:space="preserve"> di </w:t>
+      </w:r>
+      <w:hyperlink r:id="rId15" w:history="1">
+        <w:r>
+          <w:rPr>
+            <w:rStyle w:val="Hyperlink"/>
+            <w:szCs w:val="24"/>
+          </w:rPr>
+          <w:t>https://hci.asthene.com</w:t>
+        </w:r>
+      </w:hyperlink>
+      <w:r>
+        <w:rPr>
+          <w:szCs w:val="24"/>
+        </w:rPr>
+        <w:t xml:space="preserve">. </w:t>
       </w:r>
     </w:p>
     <w:sectPr>
@@ -2518,4 +5046,16 @@
     </a:ext>
   </a:extLst>
 </a:theme>
+</file>
+
+<file path=customXml/item1.xml><?xml version="1.0" encoding="utf-8"?>
+<b:Sources xmlns:b="http://schemas.openxmlformats.org/officeDocument/2006/bibliography" xmlns="http://schemas.openxmlformats.org/officeDocument/2006/bibliography" SelectedStyle="\APASixthEditionOfficeOnline.xsl" StyleName="APA" Version="6"/>
+</file>
+
+<file path=customXml/itemProps1.xml><?xml version="1.0" encoding="utf-8"?>
+<ds:datastoreItem xmlns:ds="http://schemas.openxmlformats.org/officeDocument/2006/customXml" ds:itemID="{41921593-D1B0-456A-9F5B-07407BD3862D}">
+  <ds:schemaRefs>
+    <ds:schemaRef ds:uri="http://schemas.openxmlformats.org/officeDocument/2006/bibliography"/>
+  </ds:schemaRefs>
+</ds:datastoreItem>
 </file>